--- a/trunk/Bài giảng.docx
+++ b/trunk/Bài giảng.docx
@@ -13,7 +13,13 @@
         <w:rPr>
           <w:color w:val="FF0000"/>
         </w:rPr>
-        <w:t>Lession 1: Nhi</w:t>
+        <w:t>Less</w:t>
+      </w:r>
+      <w:r>
+        <w:rPr>
+          <w:color w:val="FF0000"/>
+        </w:rPr>
+        <w:t>on 1: Nhi</w:t>
       </w:r>
       <w:r>
         <w:rPr>
@@ -167,7 +173,14 @@
           <w:rFonts w:ascii="Arial" w:hAnsi="Arial" w:cs="Arial"/>
           <w:color w:val="FF0000"/>
         </w:rPr>
-        <w:t>Lession 2: Hình vuông – hình tròn</w:t>
+        <w:t>Less</w:t>
+      </w:r>
+      <w:r>
+        <w:rPr>
+          <w:rFonts w:ascii="Arial" w:hAnsi="Arial" w:cs="Arial"/>
+          <w:color w:val="FF0000"/>
+        </w:rPr>
+        <w:t>on 2: Hình vuông – hình tròn</w:t>
       </w:r>
     </w:p>
     <w:p>
@@ -260,22 +273,189 @@
         <w:rPr>
           <w:rFonts w:ascii="Arial" w:hAnsi="Arial" w:cs="Arial"/>
         </w:rPr>
-        <w:t>( Đáp án: mặt đồng hồ, quạt treo tường có hình tròn, hình vuông: gạch nhà, mặt bánh trưng...)</w:t>
-      </w:r>
-    </w:p>
-    <w:p>
-      <w:pPr>
-        <w:rPr>
-          <w:rFonts w:ascii="Arial" w:hAnsi="Arial" w:cs="Arial"/>
-          <w:color w:val="FF0000"/>
-        </w:rPr>
-      </w:pPr>
-      <w:r>
-        <w:rPr>
-          <w:rFonts w:ascii="Arial" w:hAnsi="Arial" w:cs="Arial"/>
-          <w:color w:val="FF0000"/>
-        </w:rPr>
-        <w:t>Lession 3: Hình tam giác</w:t>
+        <w:t>( Đáp án: mặt đồng hồ, quạt treo tường có hình tròn</w:t>
+      </w:r>
+      <w:r>
+        <w:rPr>
+          <w:rFonts w:ascii="Arial" w:hAnsi="Arial" w:cs="Arial"/>
+        </w:rPr>
+        <w:t>, bánh xe</w:t>
+      </w:r>
+      <w:r>
+        <w:rPr>
+          <w:rFonts w:ascii="Arial" w:hAnsi="Arial" w:cs="Arial"/>
+        </w:rPr>
+        <w:t>, hình vuông: gạch nhà, mặt bánh trưng...)</w:t>
+      </w:r>
+    </w:p>
+    <w:p>
+      <w:pPr>
+        <w:rPr>
+          <w:rFonts w:ascii="Arial" w:hAnsi="Arial" w:cs="Arial"/>
+          <w:color w:val="FF0000"/>
+        </w:rPr>
+      </w:pPr>
+      <w:r>
+        <w:rPr>
+          <w:rFonts w:ascii="Arial" w:hAnsi="Arial" w:cs="Arial"/>
+          <w:color w:val="FF0000"/>
+        </w:rPr>
+        <w:t>Less</w:t>
+      </w:r>
+      <w:r>
+        <w:rPr>
+          <w:rFonts w:ascii="Arial" w:hAnsi="Arial" w:cs="Arial"/>
+          <w:color w:val="FF0000"/>
+        </w:rPr>
+        <w:t>on 3: Hình tam giác</w:t>
+      </w:r>
+    </w:p>
+    <w:p>
+      <w:pPr>
+        <w:rPr>
+          <w:rFonts w:ascii="Arial" w:hAnsi="Arial" w:cs="Arial"/>
+        </w:rPr>
+      </w:pPr>
+      <w:r>
+        <w:rPr>
+          <w:rFonts w:ascii="Arial" w:hAnsi="Arial" w:cs="Arial"/>
+        </w:rPr>
+        <w:t xml:space="preserve">Phần giới thiệu: </w:t>
+      </w:r>
+      <w:r>
+        <w:rPr>
+          <w:rFonts w:ascii="Arial" w:hAnsi="Arial" w:cs="Arial"/>
+        </w:rPr>
+        <w:t>Bài trước bé học hình gì? bé còn nhớ không? Đó là hình vuông và hình tròn, và bài học hôm nay bé sẽ biết thêm được một hình. Hãy cùng bắt tìm hiểu đó là hình gì nhé.</w:t>
+      </w:r>
+    </w:p>
+    <w:p>
+      <w:pPr>
+        <w:rPr>
+          <w:rFonts w:ascii="Arial" w:hAnsi="Arial" w:cs="Arial"/>
+        </w:rPr>
+      </w:pPr>
+      <w:r>
+        <w:rPr>
+          <w:rFonts w:ascii="Arial" w:hAnsi="Arial" w:cs="Arial"/>
+        </w:rPr>
+        <w:t>HÌnh ảnh: Cho hình tam giác xuất hiện, từ từ ...</w:t>
+      </w:r>
+    </w:p>
+    <w:p>
+      <w:pPr>
+        <w:rPr>
+          <w:rFonts w:ascii="Arial" w:hAnsi="Arial" w:cs="Arial"/>
+        </w:rPr>
+      </w:pPr>
+      <w:r>
+        <w:rPr>
+          <w:rFonts w:ascii="Arial" w:hAnsi="Arial" w:cs="Arial"/>
+        </w:rPr>
+        <w:lastRenderedPageBreak/>
+        <w:t>Âm thanh: bé đã nhìn thấy những hình này bao giờ chưa? Đó là hình tam giác đó bé. Cùng xem lại nhé... --&gt; Cho hình tam giác xuất hiện lại lần nữa</w:t>
+      </w:r>
+    </w:p>
+    <w:p>
+      <w:pPr>
+        <w:rPr>
+          <w:rFonts w:ascii="Arial" w:hAnsi="Arial" w:cs="Arial"/>
+        </w:rPr>
+      </w:pPr>
+      <w:r>
+        <w:rPr>
+          <w:rFonts w:ascii="Arial" w:hAnsi="Arial" w:cs="Arial"/>
+        </w:rPr>
+        <w:t xml:space="preserve">Âm thanh: Bé nhắc lại nào "Hình tam giác" </w:t>
+      </w:r>
+    </w:p>
+    <w:p>
+      <w:pPr>
+        <w:rPr>
+          <w:rFonts w:ascii="Arial" w:hAnsi="Arial" w:cs="Arial"/>
+          <w:color w:val="FF0000"/>
+        </w:rPr>
+      </w:pPr>
+      <w:r>
+        <w:rPr>
+          <w:rFonts w:ascii="Arial" w:hAnsi="Arial" w:cs="Arial"/>
+          <w:color w:val="FF0000"/>
+        </w:rPr>
+        <w:t xml:space="preserve">Luyện tập của 3 bài trên: </w:t>
+      </w:r>
+    </w:p>
+    <w:p>
+      <w:pPr>
+        <w:rPr>
+          <w:rFonts w:ascii="Arial" w:hAnsi="Arial" w:cs="Arial"/>
+        </w:rPr>
+      </w:pPr>
+      <w:r>
+        <w:rPr>
+          <w:rFonts w:ascii="Arial" w:hAnsi="Arial" w:cs="Arial"/>
+        </w:rPr>
+        <w:t xml:space="preserve">Có khoảng 3 bài: </w:t>
+      </w:r>
+    </w:p>
+    <w:p>
+      <w:pPr>
+        <w:rPr>
+          <w:rFonts w:ascii="Arial" w:hAnsi="Arial" w:cs="Arial"/>
+        </w:rPr>
+      </w:pPr>
+      <w:r>
+        <w:rPr>
+          <w:rFonts w:ascii="Arial" w:hAnsi="Arial" w:cs="Arial"/>
+        </w:rPr>
+        <w:t>1. Nhận biết lớn hơn nhỏ hơn</w:t>
+      </w:r>
+    </w:p>
+    <w:p>
+      <w:pPr>
+        <w:rPr>
+          <w:rFonts w:ascii="Arial" w:hAnsi="Arial" w:cs="Arial"/>
+        </w:rPr>
+      </w:pPr>
+      <w:r>
+        <w:rPr>
+          <w:rFonts w:ascii="Arial" w:hAnsi="Arial" w:cs="Arial"/>
+        </w:rPr>
+        <w:t>2. Nhận biết hình</w:t>
+      </w:r>
+    </w:p>
+    <w:p>
+      <w:pPr>
+        <w:rPr>
+          <w:rFonts w:ascii="Arial" w:hAnsi="Arial" w:cs="Arial"/>
+        </w:rPr>
+      </w:pPr>
+      <w:r>
+        <w:rPr>
+          <w:rFonts w:ascii="Arial" w:hAnsi="Arial" w:cs="Arial"/>
+        </w:rPr>
+        <w:t>4. Có thể cho một hình tổng quát bao gồm nhiều hình vuông tròn tam giác kết hợp và yêu cầu hsinh xác định</w:t>
+      </w:r>
+    </w:p>
+    <w:p>
+      <w:pPr>
+        <w:rPr>
+          <w:rFonts w:ascii="Arial" w:hAnsi="Arial" w:cs="Arial"/>
+          <w:color w:val="FF0000"/>
+        </w:rPr>
+      </w:pPr>
+      <w:r>
+        <w:rPr>
+          <w:rFonts w:ascii="Arial" w:hAnsi="Arial" w:cs="Arial"/>
+          <w:color w:val="FF0000"/>
+        </w:rPr>
+        <w:t xml:space="preserve">Lesson 4: </w:t>
+      </w:r>
+      <w:r>
+        <w:rPr>
+          <w:rFonts w:ascii="Arial" w:hAnsi="Arial" w:cs="Arial"/>
+          <w:color w:val="FF0000"/>
+        </w:rPr>
+        <w:t>Số 1,2,3</w:t>
       </w:r>
     </w:p>
     <w:p>
@@ -594,6 +774,7 @@
   <w:style w:type="paragraph" w:default="1" w:styleId="Normal">
     <w:name w:val="Normal"/>
     <w:qFormat/>
+    <w:rsid w:val="00D84569"/>
   </w:style>
   <w:style w:type="character" w:default="1" w:styleId="DefaultParagraphFont">
     <w:name w:val="Default Paragraph Font"/>

--- a/trunk/Bài giảng.docx
+++ b/trunk/Bài giảng.docx
@@ -469,6 +469,291 @@
           <w:rFonts w:ascii="Arial" w:hAnsi="Arial" w:cs="Arial"/>
         </w:rPr>
         <w:t xml:space="preserve">Phần giới thiệu: </w:t>
+      </w:r>
+      <w:r>
+        <w:rPr>
+          <w:rFonts w:ascii="Arial" w:hAnsi="Arial" w:cs="Arial"/>
+        </w:rPr>
+        <w:t>Làm quen cùng các con số nhé các bé</w:t>
+      </w:r>
+    </w:p>
+    <w:p>
+      <w:pPr>
+        <w:rPr>
+          <w:rFonts w:ascii="Arial" w:hAnsi="Arial" w:cs="Arial"/>
+        </w:rPr>
+      </w:pPr>
+      <w:r>
+        <w:rPr>
+          <w:rFonts w:ascii="Arial" w:hAnsi="Arial" w:cs="Arial"/>
+        </w:rPr>
+        <w:t>Hình ảnh: Giới thiệu số 1 trước</w:t>
+      </w:r>
+    </w:p>
+    <w:p>
+      <w:pPr>
+        <w:rPr>
+          <w:rFonts w:ascii="Arial" w:hAnsi="Arial" w:cs="Arial"/>
+        </w:rPr>
+      </w:pPr>
+      <w:r>
+        <w:rPr>
+          <w:rFonts w:ascii="Arial" w:hAnsi="Arial" w:cs="Arial"/>
+        </w:rPr>
+        <w:tab/>
+        <w:t>Hình ảnh 1 chú chim, 1 cô bé, 1 dấu chấm tròn và cuối cùng là hình số 1</w:t>
+      </w:r>
+    </w:p>
+    <w:p>
+      <w:pPr>
+        <w:rPr>
+          <w:rFonts w:ascii="Arial" w:hAnsi="Arial" w:cs="Arial"/>
+        </w:rPr>
+      </w:pPr>
+      <w:r>
+        <w:rPr>
+          <w:rFonts w:ascii="Arial" w:hAnsi="Arial" w:cs="Arial"/>
+        </w:rPr>
+        <w:tab/>
+        <w:t xml:space="preserve">--&gt; Kết luận: có 1 chú chim, 1 cô bé 1 dấu chấm tròn. Hay ta gọi mỗi thứ có số lượng bằng 1 </w:t>
+      </w:r>
+    </w:p>
+    <w:p>
+      <w:pPr>
+        <w:rPr>
+          <w:rFonts w:ascii="Arial" w:hAnsi="Arial" w:cs="Arial"/>
+        </w:rPr>
+      </w:pPr>
+      <w:r>
+        <w:rPr>
+          <w:rFonts w:ascii="Arial" w:hAnsi="Arial" w:cs="Arial"/>
+        </w:rPr>
+        <w:tab/>
+        <w:t>tập viết số 1</w:t>
+      </w:r>
+      <w:r>
+        <w:rPr>
+          <w:rFonts w:ascii="Arial" w:hAnsi="Arial" w:cs="Arial"/>
+        </w:rPr>
+        <w:t>: yêu cầu bé chuẩn bị giấy và viết lên trên giấy theo máy tính</w:t>
+      </w:r>
+    </w:p>
+    <w:p>
+      <w:pPr>
+        <w:rPr>
+          <w:rFonts w:ascii="Arial" w:hAnsi="Arial" w:cs="Arial"/>
+        </w:rPr>
+      </w:pPr>
+      <w:r>
+        <w:rPr>
+          <w:rFonts w:ascii="Arial" w:hAnsi="Arial" w:cs="Arial"/>
+        </w:rPr>
+        <w:t xml:space="preserve">Số 2:  Qui trình cũng tương tự như số 1 nhưng thay thế hình ảnh 2 chú mèo, bé trai và bé gái, 2 dấu chấm tròn </w:t>
+      </w:r>
+    </w:p>
+    <w:p>
+      <w:pPr>
+        <w:rPr>
+          <w:rFonts w:ascii="Arial" w:hAnsi="Arial" w:cs="Arial"/>
+        </w:rPr>
+      </w:pPr>
+      <w:r>
+        <w:rPr>
+          <w:rFonts w:ascii="Arial" w:hAnsi="Arial" w:cs="Arial"/>
+        </w:rPr>
+        <w:t>Số 3 : hình ảnh 3 bông hoa, 3 bé trai, 3 dấu chấm tròn</w:t>
+      </w:r>
+    </w:p>
+    <w:p>
+      <w:pPr>
+        <w:rPr>
+          <w:rFonts w:ascii="Arial" w:hAnsi="Arial" w:cs="Arial"/>
+        </w:rPr>
+      </w:pPr>
+      <w:r>
+        <w:rPr>
+          <w:rFonts w:ascii="Arial" w:hAnsi="Arial" w:cs="Arial"/>
+        </w:rPr>
+        <w:t>....</w:t>
+      </w:r>
+    </w:p>
+    <w:p>
+      <w:pPr>
+        <w:rPr>
+          <w:rFonts w:ascii="Arial" w:hAnsi="Arial" w:cs="Arial"/>
+        </w:rPr>
+      </w:pPr>
+      <w:r>
+        <w:rPr>
+          <w:rFonts w:ascii="Arial" w:hAnsi="Arial" w:cs="Arial"/>
+        </w:rPr>
+        <w:t>Phần tổng kế</w:t>
+      </w:r>
+      <w:r>
+        <w:rPr>
+          <w:rFonts w:ascii="Arial" w:hAnsi="Arial" w:cs="Arial"/>
+        </w:rPr>
+        <w:t>t chu</w:t>
+      </w:r>
+      <w:r>
+        <w:rPr>
+          <w:rFonts w:ascii="Arial" w:hAnsi="Arial" w:cs="Arial"/>
+        </w:rPr>
+        <w:t xml:space="preserve">ng trong bài: tập đếm 1,2,3 và đếm ngược lại 3,2,1 </w:t>
+      </w:r>
+    </w:p>
+    <w:p>
+      <w:pPr>
+        <w:rPr>
+          <w:rFonts w:ascii="Arial" w:hAnsi="Arial" w:cs="Arial"/>
+        </w:rPr>
+      </w:pPr>
+      <w:r>
+        <w:rPr>
+          <w:rFonts w:ascii="Arial" w:hAnsi="Arial" w:cs="Arial"/>
+        </w:rPr>
+        <w:t>âm thanh: Bé hãy đọc theo nào số 1, số 2, số 3 ( hình ảnh 1 bông hoa kèm số 1 xuất hiện khi đọc đến số 1, tương tự 2 bông, 3 bông hoa) và làm ngược lại để bé hiểu việc đếm xuôi và đếm ngược.</w:t>
+      </w:r>
+    </w:p>
+    <w:p>
+      <w:pPr>
+        <w:rPr>
+          <w:rFonts w:ascii="Arial" w:hAnsi="Arial" w:cs="Arial"/>
+        </w:rPr>
+      </w:pPr>
+      <w:r>
+        <w:rPr>
+          <w:rFonts w:ascii="Arial" w:hAnsi="Arial" w:cs="Arial"/>
+        </w:rPr>
+        <w:t>(Bắt đầu thấy lung tung và cực rồi)</w:t>
+      </w:r>
+    </w:p>
+    <w:p>
+      <w:pPr>
+        <w:rPr>
+          <w:rFonts w:ascii="Arial" w:hAnsi="Arial" w:cs="Arial"/>
+        </w:rPr>
+      </w:pPr>
+      <w:r>
+        <w:rPr>
+          <w:rFonts w:ascii="Arial" w:hAnsi="Arial" w:cs="Arial"/>
+        </w:rPr>
+        <w:t>Bài tập :</w:t>
+      </w:r>
+    </w:p>
+    <w:p>
+      <w:pPr>
+        <w:rPr>
+          <w:rFonts w:ascii="Arial" w:hAnsi="Arial" w:cs="Arial"/>
+          <w:color w:val="FF0000"/>
+        </w:rPr>
+      </w:pPr>
+      <w:r>
+        <w:rPr>
+          <w:rFonts w:ascii="Arial" w:hAnsi="Arial" w:cs="Arial"/>
+          <w:color w:val="FF0000"/>
+        </w:rPr>
+        <w:t>Luyện tập</w:t>
+      </w:r>
+      <w:r>
+        <w:rPr>
+          <w:rFonts w:ascii="Arial" w:hAnsi="Arial" w:cs="Arial"/>
+          <w:color w:val="FF0000"/>
+        </w:rPr>
+        <w:t>:</w:t>
+      </w:r>
+    </w:p>
+    <w:p>
+      <w:pPr>
+        <w:rPr>
+          <w:rFonts w:ascii="Arial" w:hAnsi="Arial" w:cs="Arial"/>
+          <w:color w:val="FF0000"/>
+        </w:rPr>
+      </w:pPr>
+      <w:r>
+        <w:rPr>
+          <w:rFonts w:ascii="Arial" w:hAnsi="Arial" w:cs="Arial"/>
+          <w:color w:val="FF0000"/>
+        </w:rPr>
+        <w:t xml:space="preserve">Lesson </w:t>
+      </w:r>
+      <w:r>
+        <w:rPr>
+          <w:rFonts w:ascii="Arial" w:hAnsi="Arial" w:cs="Arial"/>
+          <w:color w:val="FF0000"/>
+        </w:rPr>
+        <w:t xml:space="preserve"> 5</w:t>
+      </w:r>
+      <w:r>
+        <w:rPr>
+          <w:rFonts w:ascii="Arial" w:hAnsi="Arial" w:cs="Arial"/>
+          <w:color w:val="FF0000"/>
+        </w:rPr>
+        <w:t>:</w:t>
+      </w:r>
+      <w:r>
+        <w:rPr>
+          <w:rFonts w:ascii="Arial" w:hAnsi="Arial" w:cs="Arial"/>
+          <w:color w:val="FF0000"/>
+        </w:rPr>
+        <w:t xml:space="preserve"> </w:t>
+      </w:r>
+      <w:r>
+        <w:rPr>
+          <w:rFonts w:ascii="Arial" w:hAnsi="Arial" w:cs="Arial"/>
+          <w:color w:val="FF0000"/>
+        </w:rPr>
+        <w:t>Số 1,2,3,4,5</w:t>
+      </w:r>
+    </w:p>
+    <w:p>
+      <w:pPr>
+        <w:rPr>
+          <w:rFonts w:ascii="Arial" w:hAnsi="Arial" w:cs="Arial"/>
+          <w:color w:val="FF0000"/>
+        </w:rPr>
+      </w:pPr>
+      <w:r>
+        <w:rPr>
+          <w:rFonts w:ascii="Arial" w:hAnsi="Arial" w:cs="Arial"/>
+          <w:color w:val="FF0000"/>
+        </w:rPr>
+        <w:t xml:space="preserve"> </w:t>
+      </w:r>
+    </w:p>
+    <w:p>
+      <w:pPr>
+        <w:rPr>
+          <w:rFonts w:ascii="Arial" w:hAnsi="Arial" w:cs="Arial"/>
+          <w:color w:val="FF0000"/>
+        </w:rPr>
+      </w:pPr>
+    </w:p>
+    <w:p>
+      <w:pPr>
+        <w:rPr>
+          <w:rFonts w:ascii="Arial" w:hAnsi="Arial" w:cs="Arial"/>
+        </w:rPr>
+      </w:pPr>
+    </w:p>
+    <w:p>
+      <w:pPr>
+        <w:rPr>
+          <w:rFonts w:ascii="Arial" w:hAnsi="Arial" w:cs="Arial"/>
+        </w:rPr>
+      </w:pPr>
+    </w:p>
+    <w:p>
+      <w:pPr>
+        <w:rPr>
+          <w:rFonts w:ascii="Arial" w:hAnsi="Arial" w:cs="Arial"/>
+        </w:rPr>
+      </w:pPr>
+      <w:r>
+        <w:rPr>
+          <w:rFonts w:ascii="Arial" w:hAnsi="Arial" w:cs="Arial"/>
+        </w:rPr>
+        <w:tab/>
       </w:r>
     </w:p>
     <w:p>

--- a/trunk/Bài giảng.docx
+++ b/trunk/Bài giảng.docx
@@ -667,7 +667,7 @@
       <w:pPr>
         <w:rPr>
           <w:rFonts w:ascii="Arial" w:hAnsi="Arial" w:cs="Arial"/>
-          <w:color w:val="FF0000"/>
+          <w:color w:val="000000" w:themeColor="text1"/>
         </w:rPr>
       </w:pPr>
       <w:r>
@@ -705,6 +705,61 @@
         </w:rPr>
         <w:t>Số 1,2,3,4,5</w:t>
       </w:r>
+    </w:p>
+    <w:p>
+      <w:pPr>
+        <w:rPr>
+          <w:rFonts w:ascii="Arial" w:hAnsi="Arial" w:cs="Arial"/>
+          <w:color w:val="000000" w:themeColor="text1"/>
+        </w:rPr>
+      </w:pPr>
+      <w:r>
+        <w:rPr>
+          <w:rFonts w:ascii="Arial" w:hAnsi="Arial" w:cs="Arial"/>
+          <w:color w:val="000000" w:themeColor="text1"/>
+        </w:rPr>
+        <w:t>Phần giới thiệu : Bé còn nhớ số 1,2,3 chứ. Hôm nay chúng ta sẽ tiếp tục học số 4 và 5</w:t>
+      </w:r>
+    </w:p>
+    <w:p>
+      <w:pPr>
+        <w:rPr>
+          <w:rFonts w:ascii="Arial" w:hAnsi="Arial" w:cs="Arial"/>
+          <w:color w:val="000000" w:themeColor="text1"/>
+        </w:rPr>
+      </w:pPr>
+      <w:r>
+        <w:rPr>
+          <w:rFonts w:ascii="Arial" w:hAnsi="Arial" w:cs="Arial"/>
+          <w:color w:val="000000" w:themeColor="text1"/>
+        </w:rPr>
+        <w:lastRenderedPageBreak/>
+        <w:t>Qui trình bài bảng lesson bày cũng giống như lesson 1,2,3</w:t>
+      </w:r>
+    </w:p>
+    <w:p>
+      <w:pPr>
+        <w:rPr>
+          <w:rFonts w:ascii="Arial" w:hAnsi="Arial" w:cs="Arial"/>
+          <w:color w:val="000000" w:themeColor="text1"/>
+        </w:rPr>
+      </w:pPr>
+    </w:p>
+    <w:p>
+      <w:pPr>
+        <w:rPr>
+          <w:rFonts w:ascii="Arial" w:hAnsi="Arial" w:cs="Arial"/>
+          <w:color w:val="000000" w:themeColor="text1"/>
+        </w:rPr>
+      </w:pPr>
+    </w:p>
+    <w:p>
+      <w:pPr>
+        <w:rPr>
+          <w:rFonts w:ascii="Arial" w:hAnsi="Arial" w:cs="Arial"/>
+          <w:color w:val="FF0000"/>
+        </w:rPr>
+      </w:pPr>
     </w:p>
     <w:p>
       <w:pPr>

--- a/trunk/Bài giảng.docx
+++ b/trunk/Bài giảng.docx
@@ -735,6 +735,156 @@
         </w:rPr>
         <w:lastRenderedPageBreak/>
         <w:t>Qui trình bài bảng lesson bày cũng giống như lesson 1,2,3</w:t>
+      </w:r>
+    </w:p>
+    <w:p>
+      <w:pPr>
+        <w:rPr>
+          <w:rFonts w:ascii="Arial" w:hAnsi="Arial" w:cs="Arial"/>
+          <w:color w:val="FF0000"/>
+        </w:rPr>
+      </w:pPr>
+      <w:r>
+        <w:rPr>
+          <w:rFonts w:ascii="Arial" w:hAnsi="Arial" w:cs="Arial"/>
+          <w:color w:val="FF0000"/>
+        </w:rPr>
+        <w:t>Luyện tập</w:t>
+      </w:r>
+    </w:p>
+    <w:p>
+      <w:pPr>
+        <w:rPr>
+          <w:rFonts w:ascii="Arial" w:hAnsi="Arial" w:cs="Arial"/>
+          <w:color w:val="FF0000"/>
+        </w:rPr>
+      </w:pPr>
+      <w:r>
+        <w:rPr>
+          <w:rFonts w:ascii="Arial" w:hAnsi="Arial" w:cs="Arial"/>
+          <w:color w:val="FF0000"/>
+        </w:rPr>
+        <w:t>Lesson 6: Dấu nhỏ</w:t>
+      </w:r>
+    </w:p>
+    <w:p>
+      <w:pPr>
+        <w:rPr>
+          <w:rFonts w:ascii="Arial" w:hAnsi="Arial" w:cs="Arial"/>
+          <w:color w:val="FF0000"/>
+        </w:rPr>
+      </w:pPr>
+      <w:r>
+        <w:rPr>
+          <w:rFonts w:ascii="Arial" w:hAnsi="Arial" w:cs="Arial"/>
+          <w:color w:val="FF0000"/>
+        </w:rPr>
+        <w:t>Lesson 7: Dấu lớn</w:t>
+      </w:r>
+    </w:p>
+    <w:p>
+      <w:pPr>
+        <w:rPr>
+          <w:rFonts w:ascii="Arial" w:hAnsi="Arial" w:cs="Arial"/>
+          <w:color w:val="FF0000"/>
+        </w:rPr>
+      </w:pPr>
+      <w:r>
+        <w:rPr>
+          <w:rFonts w:ascii="Arial" w:hAnsi="Arial" w:cs="Arial"/>
+          <w:color w:val="FF0000"/>
+        </w:rPr>
+        <w:t>Lesson 8: Dấu bằng</w:t>
+      </w:r>
+    </w:p>
+    <w:p>
+      <w:pPr>
+        <w:rPr>
+          <w:rFonts w:ascii="Arial" w:hAnsi="Arial" w:cs="Arial"/>
+          <w:color w:val="FF0000"/>
+        </w:rPr>
+      </w:pPr>
+      <w:r>
+        <w:rPr>
+          <w:rFonts w:ascii="Arial" w:hAnsi="Arial" w:cs="Arial"/>
+          <w:color w:val="FF0000"/>
+        </w:rPr>
+        <w:t>Lesson 9: Số 6</w:t>
+      </w:r>
+    </w:p>
+    <w:p>
+      <w:pPr>
+        <w:rPr>
+          <w:rFonts w:ascii="Arial" w:hAnsi="Arial" w:cs="Arial"/>
+          <w:color w:val="FF0000"/>
+        </w:rPr>
+      </w:pPr>
+      <w:r>
+        <w:rPr>
+          <w:rFonts w:ascii="Arial" w:hAnsi="Arial" w:cs="Arial"/>
+          <w:color w:val="FF0000"/>
+        </w:rPr>
+        <w:t>Lesson 10: Số 7</w:t>
+      </w:r>
+    </w:p>
+    <w:p>
+      <w:pPr>
+        <w:rPr>
+          <w:rFonts w:ascii="Arial" w:hAnsi="Arial" w:cs="Arial"/>
+          <w:color w:val="FF0000"/>
+        </w:rPr>
+      </w:pPr>
+      <w:r>
+        <w:rPr>
+          <w:rFonts w:ascii="Arial" w:hAnsi="Arial" w:cs="Arial"/>
+          <w:color w:val="FF0000"/>
+        </w:rPr>
+        <w:t>Lesson 11: Số 8</w:t>
+      </w:r>
+    </w:p>
+    <w:p>
+      <w:pPr>
+        <w:rPr>
+          <w:rFonts w:ascii="Arial" w:hAnsi="Arial" w:cs="Arial"/>
+          <w:color w:val="FF0000"/>
+        </w:rPr>
+      </w:pPr>
+      <w:r>
+        <w:rPr>
+          <w:rFonts w:ascii="Arial" w:hAnsi="Arial" w:cs="Arial"/>
+          <w:color w:val="FF0000"/>
+        </w:rPr>
+        <w:t>Lesson 12: Số 9</w:t>
+      </w:r>
+    </w:p>
+    <w:p>
+      <w:pPr>
+        <w:rPr>
+          <w:rFonts w:ascii="Arial" w:hAnsi="Arial" w:cs="Arial"/>
+          <w:color w:val="FF0000"/>
+        </w:rPr>
+      </w:pPr>
+      <w:r>
+        <w:rPr>
+          <w:rFonts w:ascii="Arial" w:hAnsi="Arial" w:cs="Arial"/>
+          <w:color w:val="FF0000"/>
+        </w:rPr>
+        <w:t>Lesson 13: Số 0</w:t>
+      </w:r>
+    </w:p>
+    <w:p>
+      <w:pPr>
+        <w:rPr>
+          <w:rFonts w:ascii="Arial" w:hAnsi="Arial" w:cs="Arial"/>
+          <w:color w:val="FF0000"/>
+        </w:rPr>
+      </w:pPr>
+      <w:r>
+        <w:rPr>
+          <w:rFonts w:ascii="Arial" w:hAnsi="Arial" w:cs="Arial"/>
+          <w:color w:val="FF0000"/>
+        </w:rPr>
+        <w:t>Lesson 14: Số 10</w:t>
       </w:r>
     </w:p>
     <w:p>

--- a/trunk/Bài giảng.docx
+++ b/trunk/Bài giảng.docx
@@ -5,39 +5,34 @@
     <w:p>
       <w:pPr>
         <w:rPr>
-          <w:rFonts w:ascii="Arial" w:hAnsi="Arial" w:cs="Arial"/>
-          <w:color w:val="FF0000"/>
-        </w:rPr>
-      </w:pPr>
-      <w:r>
-        <w:rPr>
+          <w:rFonts w:ascii="Times New Roman" w:hAnsi="Times New Roman" w:cs="Times New Roman"/>
+          <w:color w:val="FF0000"/>
+        </w:rPr>
+      </w:pPr>
+      <w:r>
+        <w:rPr>
+          <w:rFonts w:ascii="Times New Roman" w:hAnsi="Times New Roman" w:cs="Times New Roman"/>
           <w:color w:val="FF0000"/>
         </w:rPr>
         <w:t>Less</w:t>
       </w:r>
       <w:r>
         <w:rPr>
-          <w:color w:val="FF0000"/>
-        </w:rPr>
-        <w:t>on 1: Nhi</w:t>
-      </w:r>
-      <w:r>
-        <w:rPr>
-          <w:rFonts w:ascii="Arial" w:hAnsi="Arial" w:cs="Arial"/>
-          <w:color w:val="FF0000"/>
-        </w:rPr>
-        <w:t>ều hơn – ít hơn</w:t>
-      </w:r>
-    </w:p>
-    <w:p>
-      <w:pPr>
-        <w:rPr>
-          <w:rFonts w:ascii="Arial" w:hAnsi="Arial" w:cs="Arial"/>
-        </w:rPr>
-      </w:pPr>
-      <w:r>
-        <w:rPr>
-          <w:rFonts w:ascii="Arial" w:hAnsi="Arial" w:cs="Arial"/>
+          <w:rFonts w:ascii="Times New Roman" w:hAnsi="Times New Roman" w:cs="Times New Roman"/>
+          <w:color w:val="FF0000"/>
+        </w:rPr>
+        <w:t>on 1: Nhiều hơn – ít hơn</w:t>
+      </w:r>
+    </w:p>
+    <w:p>
+      <w:pPr>
+        <w:rPr>
+          <w:rFonts w:ascii="Times New Roman" w:hAnsi="Times New Roman" w:cs="Times New Roman"/>
+        </w:rPr>
+      </w:pPr>
+      <w:r>
+        <w:rPr>
+          <w:rFonts w:ascii="Times New Roman" w:hAnsi="Times New Roman" w:cs="Times New Roman"/>
         </w:rPr>
         <w:t xml:space="preserve">Phần giới thiệu bằng giọng nói lúc bắt đầu bài: </w:t>
       </w:r>
@@ -50,12 +45,12 @@
           <w:numId w:val="1"/>
         </w:numPr>
         <w:rPr>
-          <w:rFonts w:ascii="Arial" w:hAnsi="Arial" w:cs="Arial"/>
-        </w:rPr>
-      </w:pPr>
-      <w:r>
-        <w:rPr>
-          <w:rFonts w:ascii="Arial" w:hAnsi="Arial" w:cs="Arial"/>
+          <w:rFonts w:ascii="Times New Roman" w:hAnsi="Times New Roman" w:cs="Times New Roman"/>
+        </w:rPr>
+      </w:pPr>
+      <w:r>
+        <w:rPr>
+          <w:rFonts w:ascii="Times New Roman" w:hAnsi="Times New Roman" w:cs="Times New Roman"/>
         </w:rPr>
         <w:t>“Chào bé, hôm nay chúng ta sẽ học bài đầu tiên trong chương trình toán lớp một. Bài “Nhiều hơn – ít hơn”, hãy cùng bắt đầu nào...”</w:t>
       </w:r>
@@ -63,12 +58,12 @@
     <w:p>
       <w:pPr>
         <w:rPr>
-          <w:rFonts w:ascii="Arial" w:hAnsi="Arial" w:cs="Arial"/>
-        </w:rPr>
-      </w:pPr>
-      <w:r>
-        <w:rPr>
-          <w:rFonts w:ascii="Arial" w:hAnsi="Arial" w:cs="Arial"/>
+          <w:rFonts w:ascii="Times New Roman" w:hAnsi="Times New Roman" w:cs="Times New Roman"/>
+        </w:rPr>
+      </w:pPr>
+      <w:r>
+        <w:rPr>
+          <w:rFonts w:ascii="Times New Roman" w:hAnsi="Times New Roman" w:cs="Times New Roman"/>
         </w:rPr>
         <w:t>Phần hình ảnh: Sẽ có khoảng hai ví dụ về phần bài này</w:t>
       </w:r>
@@ -76,12 +71,12 @@
     <w:p>
       <w:pPr>
         <w:rPr>
-          <w:rFonts w:ascii="Arial" w:hAnsi="Arial" w:cs="Arial"/>
-        </w:rPr>
-      </w:pPr>
-      <w:r>
-        <w:rPr>
-          <w:rFonts w:ascii="Arial" w:hAnsi="Arial" w:cs="Arial"/>
+          <w:rFonts w:ascii="Times New Roman" w:hAnsi="Times New Roman" w:cs="Times New Roman"/>
+        </w:rPr>
+      </w:pPr>
+      <w:r>
+        <w:rPr>
+          <w:rFonts w:ascii="Times New Roman" w:hAnsi="Times New Roman" w:cs="Times New Roman"/>
         </w:rPr>
         <w:t>Vd1 : Sẽ cho hình ảnh của 4 chú ga con ra trước, sau đó là 3 chú gà lớn. Sử dụng siverlight để xử lý sao cho ghép đôi từng cặp đối tượng, để bé thấy rõ lớn hơn ít hơn</w:t>
       </w:r>
@@ -89,12 +84,12 @@
     <w:p>
       <w:pPr>
         <w:rPr>
-          <w:rFonts w:ascii="Arial" w:hAnsi="Arial" w:cs="Arial"/>
-        </w:rPr>
-      </w:pPr>
-      <w:r>
-        <w:rPr>
-          <w:rFonts w:ascii="Arial" w:hAnsi="Arial" w:cs="Arial"/>
+          <w:rFonts w:ascii="Times New Roman" w:hAnsi="Times New Roman" w:cs="Times New Roman"/>
+        </w:rPr>
+      </w:pPr>
+      <w:r>
+        <w:rPr>
+          <w:rFonts w:ascii="Times New Roman" w:hAnsi="Times New Roman" w:cs="Times New Roman"/>
         </w:rPr>
         <w:tab/>
         <w:t>Phần âm thanh: Số gà con nhiều hơn số gà lớn, hay số gà lớn ít hơn số gà con</w:t>
@@ -103,12 +98,12 @@
     <w:p>
       <w:pPr>
         <w:rPr>
-          <w:rFonts w:ascii="Arial" w:hAnsi="Arial" w:cs="Arial"/>
-        </w:rPr>
-      </w:pPr>
-      <w:r>
-        <w:rPr>
-          <w:rFonts w:ascii="Arial" w:hAnsi="Arial" w:cs="Arial"/>
+          <w:rFonts w:ascii="Times New Roman" w:hAnsi="Times New Roman" w:cs="Times New Roman"/>
+        </w:rPr>
+      </w:pPr>
+      <w:r>
+        <w:rPr>
+          <w:rFonts w:ascii="Times New Roman" w:hAnsi="Times New Roman" w:cs="Times New Roman"/>
         </w:rPr>
         <w:t>Vd2 : Sẽ cho hình ảnh của 3 chú bướm, và 5 chú chim bay ra. Cũng xử lý ghép đôi, để bé thấy ra sự dư của 2 chú chim.</w:t>
       </w:r>
@@ -116,12 +111,12 @@
     <w:p>
       <w:pPr>
         <w:rPr>
-          <w:rFonts w:ascii="Arial" w:hAnsi="Arial" w:cs="Arial"/>
-        </w:rPr>
-      </w:pPr>
-      <w:r>
-        <w:rPr>
-          <w:rFonts w:ascii="Arial" w:hAnsi="Arial" w:cs="Arial"/>
+          <w:rFonts w:ascii="Times New Roman" w:hAnsi="Times New Roman" w:cs="Times New Roman"/>
+        </w:rPr>
+      </w:pPr>
+      <w:r>
+        <w:rPr>
+          <w:rFonts w:ascii="Times New Roman" w:hAnsi="Times New Roman" w:cs="Times New Roman"/>
         </w:rPr>
         <w:tab/>
         <w:t>Kết luận bằng âm thanh: Số bướm ít hơn số chim, hay số chim nhiều hơn số bướm.</w:t>
@@ -130,12 +125,12 @@
     <w:p>
       <w:pPr>
         <w:rPr>
-          <w:rFonts w:ascii="Arial" w:hAnsi="Arial" w:cs="Arial"/>
-        </w:rPr>
-      </w:pPr>
-      <w:r>
-        <w:rPr>
-          <w:rFonts w:ascii="Arial" w:hAnsi="Arial" w:cs="Arial"/>
+          <w:rFonts w:ascii="Times New Roman" w:hAnsi="Times New Roman" w:cs="Times New Roman"/>
+        </w:rPr>
+      </w:pPr>
+      <w:r>
+        <w:rPr>
+          <w:rFonts w:ascii="Times New Roman" w:hAnsi="Times New Roman" w:cs="Times New Roman"/>
         </w:rPr>
         <w:t>(Có thể cho thêm ví dụ vào bài nữa, nhưng L nghĩ thế này là đủ ớn rồi)</w:t>
       </w:r>
@@ -143,12 +138,12 @@
     <w:p>
       <w:pPr>
         <w:rPr>
-          <w:rFonts w:ascii="Arial" w:hAnsi="Arial" w:cs="Arial"/>
-        </w:rPr>
-      </w:pPr>
-      <w:r>
-        <w:rPr>
-          <w:rFonts w:ascii="Arial" w:hAnsi="Arial" w:cs="Arial"/>
+          <w:rFonts w:ascii="Times New Roman" w:hAnsi="Times New Roman" w:cs="Times New Roman"/>
+        </w:rPr>
+      </w:pPr>
+      <w:r>
+        <w:rPr>
+          <w:rFonts w:ascii="Times New Roman" w:hAnsi="Times New Roman" w:cs="Times New Roman"/>
         </w:rPr>
         <w:tab/>
         <w:t>Phần bài tập: Dạng trắc nghiệm với hình ảnh (Có nhiều đã chuẩn bị sẵn rồi nhé), đầu bài nên để âm thanh+text, yêu cầu bé xác định bên nào nhiều hơn.</w:t>
@@ -157,27 +152,27 @@
     <w:p>
       <w:pPr>
         <w:rPr>
-          <w:rFonts w:ascii="Arial" w:hAnsi="Arial" w:cs="Arial"/>
-        </w:rPr>
-      </w:pPr>
-    </w:p>
-    <w:p>
-      <w:pPr>
-        <w:rPr>
-          <w:rFonts w:ascii="Arial" w:hAnsi="Arial" w:cs="Arial"/>
-          <w:color w:val="FF0000"/>
-        </w:rPr>
-      </w:pPr>
-      <w:r>
-        <w:rPr>
-          <w:rFonts w:ascii="Arial" w:hAnsi="Arial" w:cs="Arial"/>
+          <w:rFonts w:ascii="Times New Roman" w:hAnsi="Times New Roman" w:cs="Times New Roman"/>
+        </w:rPr>
+      </w:pPr>
+    </w:p>
+    <w:p>
+      <w:pPr>
+        <w:rPr>
+          <w:rFonts w:ascii="Times New Roman" w:hAnsi="Times New Roman" w:cs="Times New Roman"/>
+          <w:color w:val="FF0000"/>
+        </w:rPr>
+      </w:pPr>
+      <w:r>
+        <w:rPr>
+          <w:rFonts w:ascii="Times New Roman" w:hAnsi="Times New Roman" w:cs="Times New Roman"/>
           <w:color w:val="FF0000"/>
         </w:rPr>
         <w:t>Less</w:t>
       </w:r>
       <w:r>
         <w:rPr>
-          <w:rFonts w:ascii="Arial" w:hAnsi="Arial" w:cs="Arial"/>
+          <w:rFonts w:ascii="Times New Roman" w:hAnsi="Times New Roman" w:cs="Times New Roman"/>
           <w:color w:val="FF0000"/>
         </w:rPr>
         <w:t>on 2: Hình vuông – hình tròn</w:t>
@@ -186,12 +181,12 @@
     <w:p>
       <w:pPr>
         <w:rPr>
-          <w:rFonts w:ascii="Arial" w:hAnsi="Arial" w:cs="Arial"/>
-        </w:rPr>
-      </w:pPr>
-      <w:r>
-        <w:rPr>
-          <w:rFonts w:ascii="Arial" w:hAnsi="Arial" w:cs="Arial"/>
+          <w:rFonts w:ascii="Times New Roman" w:hAnsi="Times New Roman" w:cs="Times New Roman"/>
+        </w:rPr>
+      </w:pPr>
+      <w:r>
+        <w:rPr>
+          <w:rFonts w:ascii="Times New Roman" w:hAnsi="Times New Roman" w:cs="Times New Roman"/>
         </w:rPr>
         <w:t>Phần giới thiều: “Bé đã biết hình vuông và hình tròn chưa ?, hôm nay cùng nhau khám phá nhé.”</w:t>
       </w:r>
@@ -199,12 +194,12 @@
     <w:p>
       <w:pPr>
         <w:rPr>
-          <w:rFonts w:ascii="Arial" w:hAnsi="Arial" w:cs="Arial"/>
-        </w:rPr>
-      </w:pPr>
-      <w:r>
-        <w:rPr>
-          <w:rFonts w:ascii="Arial" w:hAnsi="Arial" w:cs="Arial"/>
+          <w:rFonts w:ascii="Times New Roman" w:hAnsi="Times New Roman" w:cs="Times New Roman"/>
+        </w:rPr>
+      </w:pPr>
+      <w:r>
+        <w:rPr>
+          <w:rFonts w:ascii="Times New Roman" w:hAnsi="Times New Roman" w:cs="Times New Roman"/>
         </w:rPr>
         <w:t xml:space="preserve">Phần hình ảnh: Cho hình vuông bay vèo vèo qua và dừng lại </w:t>
       </w:r>
@@ -212,12 +207,12 @@
     <w:p>
       <w:pPr>
         <w:rPr>
-          <w:rFonts w:ascii="Arial" w:hAnsi="Arial" w:cs="Arial"/>
-        </w:rPr>
-      </w:pPr>
-      <w:r>
-        <w:rPr>
-          <w:rFonts w:ascii="Arial" w:hAnsi="Arial" w:cs="Arial"/>
+          <w:rFonts w:ascii="Times New Roman" w:hAnsi="Times New Roman" w:cs="Times New Roman"/>
+        </w:rPr>
+      </w:pPr>
+      <w:r>
+        <w:rPr>
+          <w:rFonts w:ascii="Times New Roman" w:hAnsi="Times New Roman" w:cs="Times New Roman"/>
         </w:rPr>
         <w:tab/>
         <w:t>Phần âm thanh: “Đây là hình vuông”</w:t>
@@ -226,12 +221,12 @@
     <w:p>
       <w:pPr>
         <w:rPr>
-          <w:rFonts w:ascii="Arial" w:hAnsi="Arial" w:cs="Arial"/>
-        </w:rPr>
-      </w:pPr>
-      <w:r>
-        <w:rPr>
-          <w:rFonts w:ascii="Arial" w:hAnsi="Arial" w:cs="Arial"/>
+          <w:rFonts w:ascii="Times New Roman" w:hAnsi="Times New Roman" w:cs="Times New Roman"/>
+        </w:rPr>
+      </w:pPr>
+      <w:r>
+        <w:rPr>
+          <w:rFonts w:ascii="Times New Roman" w:hAnsi="Times New Roman" w:cs="Times New Roman"/>
         </w:rPr>
         <w:tab/>
         <w:t>Cho một số hình ảnh hình vuông ra và cũng khẳng định “Đây là hình vuông”</w:t>
@@ -240,12 +235,12 @@
     <w:p>
       <w:pPr>
         <w:rPr>
-          <w:rFonts w:ascii="Arial" w:hAnsi="Arial" w:cs="Arial"/>
-        </w:rPr>
-      </w:pPr>
-      <w:r>
-        <w:rPr>
-          <w:rFonts w:ascii="Arial" w:hAnsi="Arial" w:cs="Arial"/>
+          <w:rFonts w:ascii="Times New Roman" w:hAnsi="Times New Roman" w:cs="Times New Roman"/>
+        </w:rPr>
+      </w:pPr>
+      <w:r>
+        <w:rPr>
+          <w:rFonts w:ascii="Times New Roman" w:hAnsi="Times New Roman" w:cs="Times New Roman"/>
         </w:rPr>
         <w:t>Phần hình tròn : Có lẽ sẽ làm tương tự thôi</w:t>
       </w:r>
@@ -253,12 +248,12 @@
     <w:p>
       <w:pPr>
         <w:rPr>
-          <w:rFonts w:ascii="Arial" w:hAnsi="Arial" w:cs="Arial"/>
-        </w:rPr>
-      </w:pPr>
-      <w:r>
-        <w:rPr>
-          <w:rFonts w:ascii="Arial" w:hAnsi="Arial" w:cs="Arial"/>
+          <w:rFonts w:ascii="Times New Roman" w:hAnsi="Times New Roman" w:cs="Times New Roman"/>
+        </w:rPr>
+      </w:pPr>
+      <w:r>
+        <w:rPr>
+          <w:rFonts w:ascii="Times New Roman" w:hAnsi="Times New Roman" w:cs="Times New Roman"/>
         </w:rPr>
         <w:t>Phần bài tập: Đố bé liệt kê được những vật dụng trong nhà có hình vuông và hình tròn ?</w:t>
       </w:r>
@@ -266,24 +261,24 @@
     <w:p>
       <w:pPr>
         <w:rPr>
-          <w:rFonts w:ascii="Arial" w:hAnsi="Arial" w:cs="Arial"/>
-        </w:rPr>
-      </w:pPr>
-      <w:r>
-        <w:rPr>
-          <w:rFonts w:ascii="Arial" w:hAnsi="Arial" w:cs="Arial"/>
+          <w:rFonts w:ascii="Times New Roman" w:hAnsi="Times New Roman" w:cs="Times New Roman"/>
+        </w:rPr>
+      </w:pPr>
+      <w:r>
+        <w:rPr>
+          <w:rFonts w:ascii="Times New Roman" w:hAnsi="Times New Roman" w:cs="Times New Roman"/>
         </w:rPr>
         <w:t>( Đáp án: mặt đồng hồ, quạt treo tường có hình tròn</w:t>
       </w:r>
       <w:r>
         <w:rPr>
-          <w:rFonts w:ascii="Arial" w:hAnsi="Arial" w:cs="Arial"/>
+          <w:rFonts w:ascii="Times New Roman" w:hAnsi="Times New Roman" w:cs="Times New Roman"/>
         </w:rPr>
         <w:t>, bánh xe</w:t>
       </w:r>
       <w:r>
         <w:rPr>
-          <w:rFonts w:ascii="Arial" w:hAnsi="Arial" w:cs="Arial"/>
+          <w:rFonts w:ascii="Times New Roman" w:hAnsi="Times New Roman" w:cs="Times New Roman"/>
         </w:rPr>
         <w:t>, hình vuông: gạch nhà, mặt bánh trưng...)</w:t>
       </w:r>
@@ -291,20 +286,20 @@
     <w:p>
       <w:pPr>
         <w:rPr>
-          <w:rFonts w:ascii="Arial" w:hAnsi="Arial" w:cs="Arial"/>
-          <w:color w:val="FF0000"/>
-        </w:rPr>
-      </w:pPr>
-      <w:r>
-        <w:rPr>
-          <w:rFonts w:ascii="Arial" w:hAnsi="Arial" w:cs="Arial"/>
+          <w:rFonts w:ascii="Times New Roman" w:hAnsi="Times New Roman" w:cs="Times New Roman"/>
+          <w:color w:val="FF0000"/>
+        </w:rPr>
+      </w:pPr>
+      <w:r>
+        <w:rPr>
+          <w:rFonts w:ascii="Times New Roman" w:hAnsi="Times New Roman" w:cs="Times New Roman"/>
           <w:color w:val="FF0000"/>
         </w:rPr>
         <w:t>Less</w:t>
       </w:r>
       <w:r>
         <w:rPr>
-          <w:rFonts w:ascii="Arial" w:hAnsi="Arial" w:cs="Arial"/>
+          <w:rFonts w:ascii="Times New Roman" w:hAnsi="Times New Roman" w:cs="Times New Roman"/>
           <w:color w:val="FF0000"/>
         </w:rPr>
         <w:t>on 3: Hình tam giác</w:t>
@@ -313,18 +308,18 @@
     <w:p>
       <w:pPr>
         <w:rPr>
-          <w:rFonts w:ascii="Arial" w:hAnsi="Arial" w:cs="Arial"/>
-        </w:rPr>
-      </w:pPr>
-      <w:r>
-        <w:rPr>
-          <w:rFonts w:ascii="Arial" w:hAnsi="Arial" w:cs="Arial"/>
+          <w:rFonts w:ascii="Times New Roman" w:hAnsi="Times New Roman" w:cs="Times New Roman"/>
+        </w:rPr>
+      </w:pPr>
+      <w:r>
+        <w:rPr>
+          <w:rFonts w:ascii="Times New Roman" w:hAnsi="Times New Roman" w:cs="Times New Roman"/>
         </w:rPr>
         <w:t xml:space="preserve">Phần giới thiệu: </w:t>
       </w:r>
       <w:r>
         <w:rPr>
-          <w:rFonts w:ascii="Arial" w:hAnsi="Arial" w:cs="Arial"/>
+          <w:rFonts w:ascii="Times New Roman" w:hAnsi="Times New Roman" w:cs="Times New Roman"/>
         </w:rPr>
         <w:t>Bài trước bé học hình gì? bé còn nhớ không? Đó là hình vuông và hình tròn, và bài học hôm nay bé sẽ biết thêm được một hình. Hãy cùng bắt tìm hiểu đó là hình gì nhé.</w:t>
       </w:r>
@@ -332,12 +327,12 @@
     <w:p>
       <w:pPr>
         <w:rPr>
-          <w:rFonts w:ascii="Arial" w:hAnsi="Arial" w:cs="Arial"/>
-        </w:rPr>
-      </w:pPr>
-      <w:r>
-        <w:rPr>
-          <w:rFonts w:ascii="Arial" w:hAnsi="Arial" w:cs="Arial"/>
+          <w:rFonts w:ascii="Times New Roman" w:hAnsi="Times New Roman" w:cs="Times New Roman"/>
+        </w:rPr>
+      </w:pPr>
+      <w:r>
+        <w:rPr>
+          <w:rFonts w:ascii="Times New Roman" w:hAnsi="Times New Roman" w:cs="Times New Roman"/>
         </w:rPr>
         <w:t>HÌnh ảnh: Cho hình tam giác xuất hiện, từ từ ...</w:t>
       </w:r>
@@ -345,40 +340,40 @@
     <w:p>
       <w:pPr>
         <w:rPr>
-          <w:rFonts w:ascii="Arial" w:hAnsi="Arial" w:cs="Arial"/>
-        </w:rPr>
-      </w:pPr>
-      <w:r>
-        <w:rPr>
-          <w:rFonts w:ascii="Arial" w:hAnsi="Arial" w:cs="Arial"/>
+          <w:rFonts w:ascii="Times New Roman" w:hAnsi="Times New Roman" w:cs="Times New Roman"/>
+        </w:rPr>
+      </w:pPr>
+      <w:r>
+        <w:rPr>
+          <w:rFonts w:ascii="Times New Roman" w:hAnsi="Times New Roman" w:cs="Times New Roman"/>
+        </w:rPr>
+        <w:t>Âm thanh: bé đã nhìn thấy những hình này bao giờ chưa? Đó là hình tam giác đó bé. Cùng xem lại nhé... --&gt; Cho hình tam giác xuất hiện lại lần nữa</w:t>
+      </w:r>
+    </w:p>
+    <w:p>
+      <w:pPr>
+        <w:rPr>
+          <w:rFonts w:ascii="Times New Roman" w:hAnsi="Times New Roman" w:cs="Times New Roman"/>
+        </w:rPr>
+      </w:pPr>
+      <w:r>
+        <w:rPr>
+          <w:rFonts w:ascii="Times New Roman" w:hAnsi="Times New Roman" w:cs="Times New Roman"/>
         </w:rPr>
         <w:lastRenderedPageBreak/>
-        <w:t>Âm thanh: bé đã nhìn thấy những hình này bao giờ chưa? Đó là hình tam giác đó bé. Cùng xem lại nhé... --&gt; Cho hình tam giác xuất hiện lại lần nữa</w:t>
-      </w:r>
-    </w:p>
-    <w:p>
-      <w:pPr>
-        <w:rPr>
-          <w:rFonts w:ascii="Arial" w:hAnsi="Arial" w:cs="Arial"/>
-        </w:rPr>
-      </w:pPr>
-      <w:r>
-        <w:rPr>
-          <w:rFonts w:ascii="Arial" w:hAnsi="Arial" w:cs="Arial"/>
-        </w:rPr>
         <w:t xml:space="preserve">Âm thanh: Bé nhắc lại nào "Hình tam giác" </w:t>
       </w:r>
     </w:p>
     <w:p>
       <w:pPr>
         <w:rPr>
-          <w:rFonts w:ascii="Arial" w:hAnsi="Arial" w:cs="Arial"/>
-          <w:color w:val="FF0000"/>
-        </w:rPr>
-      </w:pPr>
-      <w:r>
-        <w:rPr>
-          <w:rFonts w:ascii="Arial" w:hAnsi="Arial" w:cs="Arial"/>
+          <w:rFonts w:ascii="Times New Roman" w:hAnsi="Times New Roman" w:cs="Times New Roman"/>
+          <w:color w:val="FF0000"/>
+        </w:rPr>
+      </w:pPr>
+      <w:r>
+        <w:rPr>
+          <w:rFonts w:ascii="Times New Roman" w:hAnsi="Times New Roman" w:cs="Times New Roman"/>
           <w:color w:val="FF0000"/>
         </w:rPr>
         <w:t xml:space="preserve">Luyện tập của 3 bài trên: </w:t>
@@ -387,12 +382,12 @@
     <w:p>
       <w:pPr>
         <w:rPr>
-          <w:rFonts w:ascii="Arial" w:hAnsi="Arial" w:cs="Arial"/>
-        </w:rPr>
-      </w:pPr>
-      <w:r>
-        <w:rPr>
-          <w:rFonts w:ascii="Arial" w:hAnsi="Arial" w:cs="Arial"/>
+          <w:rFonts w:ascii="Times New Roman" w:hAnsi="Times New Roman" w:cs="Times New Roman"/>
+        </w:rPr>
+      </w:pPr>
+      <w:r>
+        <w:rPr>
+          <w:rFonts w:ascii="Times New Roman" w:hAnsi="Times New Roman" w:cs="Times New Roman"/>
         </w:rPr>
         <w:t xml:space="preserve">Có khoảng 3 bài: </w:t>
       </w:r>
@@ -400,12 +395,12 @@
     <w:p>
       <w:pPr>
         <w:rPr>
-          <w:rFonts w:ascii="Arial" w:hAnsi="Arial" w:cs="Arial"/>
-        </w:rPr>
-      </w:pPr>
-      <w:r>
-        <w:rPr>
-          <w:rFonts w:ascii="Arial" w:hAnsi="Arial" w:cs="Arial"/>
+          <w:rFonts w:ascii="Times New Roman" w:hAnsi="Times New Roman" w:cs="Times New Roman"/>
+        </w:rPr>
+      </w:pPr>
+      <w:r>
+        <w:rPr>
+          <w:rFonts w:ascii="Times New Roman" w:hAnsi="Times New Roman" w:cs="Times New Roman"/>
         </w:rPr>
         <w:t>1. Nhận biết lớn hơn nhỏ hơn</w:t>
       </w:r>
@@ -413,12 +408,12 @@
     <w:p>
       <w:pPr>
         <w:rPr>
-          <w:rFonts w:ascii="Arial" w:hAnsi="Arial" w:cs="Arial"/>
-        </w:rPr>
-      </w:pPr>
-      <w:r>
-        <w:rPr>
-          <w:rFonts w:ascii="Arial" w:hAnsi="Arial" w:cs="Arial"/>
+          <w:rFonts w:ascii="Times New Roman" w:hAnsi="Times New Roman" w:cs="Times New Roman"/>
+        </w:rPr>
+      </w:pPr>
+      <w:r>
+        <w:rPr>
+          <w:rFonts w:ascii="Times New Roman" w:hAnsi="Times New Roman" w:cs="Times New Roman"/>
         </w:rPr>
         <w:t>2. Nhận biết hình</w:t>
       </w:r>
@@ -426,12 +421,12 @@
     <w:p>
       <w:pPr>
         <w:rPr>
-          <w:rFonts w:ascii="Arial" w:hAnsi="Arial" w:cs="Arial"/>
-        </w:rPr>
-      </w:pPr>
-      <w:r>
-        <w:rPr>
-          <w:rFonts w:ascii="Arial" w:hAnsi="Arial" w:cs="Arial"/>
+          <w:rFonts w:ascii="Times New Roman" w:hAnsi="Times New Roman" w:cs="Times New Roman"/>
+        </w:rPr>
+      </w:pPr>
+      <w:r>
+        <w:rPr>
+          <w:rFonts w:ascii="Times New Roman" w:hAnsi="Times New Roman" w:cs="Times New Roman"/>
         </w:rPr>
         <w:t>4. Có thể cho một hình tổng quát bao gồm nhiều hình vuông tròn tam giác kết hợp và yêu cầu hsinh xác định</w:t>
       </w:r>
@@ -439,20 +434,20 @@
     <w:p>
       <w:pPr>
         <w:rPr>
-          <w:rFonts w:ascii="Arial" w:hAnsi="Arial" w:cs="Arial"/>
-          <w:color w:val="FF0000"/>
-        </w:rPr>
-      </w:pPr>
-      <w:r>
-        <w:rPr>
-          <w:rFonts w:ascii="Arial" w:hAnsi="Arial" w:cs="Arial"/>
+          <w:rFonts w:ascii="Times New Roman" w:hAnsi="Times New Roman" w:cs="Times New Roman"/>
+          <w:color w:val="FF0000"/>
+        </w:rPr>
+      </w:pPr>
+      <w:r>
+        <w:rPr>
+          <w:rFonts w:ascii="Times New Roman" w:hAnsi="Times New Roman" w:cs="Times New Roman"/>
           <w:color w:val="FF0000"/>
         </w:rPr>
         <w:t xml:space="preserve">Lesson 4: </w:t>
       </w:r>
       <w:r>
         <w:rPr>
-          <w:rFonts w:ascii="Arial" w:hAnsi="Arial" w:cs="Arial"/>
+          <w:rFonts w:ascii="Times New Roman" w:hAnsi="Times New Roman" w:cs="Times New Roman"/>
           <w:color w:val="FF0000"/>
         </w:rPr>
         <w:t>Số 1,2,3</w:t>
@@ -461,18 +456,18 @@
     <w:p>
       <w:pPr>
         <w:rPr>
-          <w:rFonts w:ascii="Arial" w:hAnsi="Arial" w:cs="Arial"/>
-        </w:rPr>
-      </w:pPr>
-      <w:r>
-        <w:rPr>
-          <w:rFonts w:ascii="Arial" w:hAnsi="Arial" w:cs="Arial"/>
+          <w:rFonts w:ascii="Times New Roman" w:hAnsi="Times New Roman" w:cs="Times New Roman"/>
+        </w:rPr>
+      </w:pPr>
+      <w:r>
+        <w:rPr>
+          <w:rFonts w:ascii="Times New Roman" w:hAnsi="Times New Roman" w:cs="Times New Roman"/>
         </w:rPr>
         <w:t xml:space="preserve">Phần giới thiệu: </w:t>
       </w:r>
       <w:r>
         <w:rPr>
-          <w:rFonts w:ascii="Arial" w:hAnsi="Arial" w:cs="Arial"/>
+          <w:rFonts w:ascii="Times New Roman" w:hAnsi="Times New Roman" w:cs="Times New Roman"/>
         </w:rPr>
         <w:t>Làm quen cùng các con số nhé các bé</w:t>
       </w:r>
@@ -480,12 +475,12 @@
     <w:p>
       <w:pPr>
         <w:rPr>
-          <w:rFonts w:ascii="Arial" w:hAnsi="Arial" w:cs="Arial"/>
-        </w:rPr>
-      </w:pPr>
-      <w:r>
-        <w:rPr>
-          <w:rFonts w:ascii="Arial" w:hAnsi="Arial" w:cs="Arial"/>
+          <w:rFonts w:ascii="Times New Roman" w:hAnsi="Times New Roman" w:cs="Times New Roman"/>
+        </w:rPr>
+      </w:pPr>
+      <w:r>
+        <w:rPr>
+          <w:rFonts w:ascii="Times New Roman" w:hAnsi="Times New Roman" w:cs="Times New Roman"/>
         </w:rPr>
         <w:t>Hình ảnh: Giới thiệu số 1 trước</w:t>
       </w:r>
@@ -493,12 +488,12 @@
     <w:p>
       <w:pPr>
         <w:rPr>
-          <w:rFonts w:ascii="Arial" w:hAnsi="Arial" w:cs="Arial"/>
-        </w:rPr>
-      </w:pPr>
-      <w:r>
-        <w:rPr>
-          <w:rFonts w:ascii="Arial" w:hAnsi="Arial" w:cs="Arial"/>
+          <w:rFonts w:ascii="Times New Roman" w:hAnsi="Times New Roman" w:cs="Times New Roman"/>
+        </w:rPr>
+      </w:pPr>
+      <w:r>
+        <w:rPr>
+          <w:rFonts w:ascii="Times New Roman" w:hAnsi="Times New Roman" w:cs="Times New Roman"/>
         </w:rPr>
         <w:tab/>
         <w:t>Hình ảnh 1 chú chim, 1 cô bé, 1 dấu chấm tròn và cuối cùng là hình số 1</w:t>
@@ -507,12 +502,12 @@
     <w:p>
       <w:pPr>
         <w:rPr>
-          <w:rFonts w:ascii="Arial" w:hAnsi="Arial" w:cs="Arial"/>
-        </w:rPr>
-      </w:pPr>
-      <w:r>
-        <w:rPr>
-          <w:rFonts w:ascii="Arial" w:hAnsi="Arial" w:cs="Arial"/>
+          <w:rFonts w:ascii="Times New Roman" w:hAnsi="Times New Roman" w:cs="Times New Roman"/>
+        </w:rPr>
+      </w:pPr>
+      <w:r>
+        <w:rPr>
+          <w:rFonts w:ascii="Times New Roman" w:hAnsi="Times New Roman" w:cs="Times New Roman"/>
         </w:rPr>
         <w:tab/>
         <w:t xml:space="preserve">--&gt; Kết luận: có 1 chú chim, 1 cô bé 1 dấu chấm tròn. Hay ta gọi mỗi thứ có số lượng bằng 1 </w:t>
@@ -521,19 +516,19 @@
     <w:p>
       <w:pPr>
         <w:rPr>
-          <w:rFonts w:ascii="Arial" w:hAnsi="Arial" w:cs="Arial"/>
-        </w:rPr>
-      </w:pPr>
-      <w:r>
-        <w:rPr>
-          <w:rFonts w:ascii="Arial" w:hAnsi="Arial" w:cs="Arial"/>
+          <w:rFonts w:ascii="Times New Roman" w:hAnsi="Times New Roman" w:cs="Times New Roman"/>
+        </w:rPr>
+      </w:pPr>
+      <w:r>
+        <w:rPr>
+          <w:rFonts w:ascii="Times New Roman" w:hAnsi="Times New Roman" w:cs="Times New Roman"/>
         </w:rPr>
         <w:tab/>
         <w:t>tập viết số 1</w:t>
       </w:r>
       <w:r>
         <w:rPr>
-          <w:rFonts w:ascii="Arial" w:hAnsi="Arial" w:cs="Arial"/>
+          <w:rFonts w:ascii="Times New Roman" w:hAnsi="Times New Roman" w:cs="Times New Roman"/>
         </w:rPr>
         <w:t>: yêu cầu bé chuẩn bị giấy và viết lên trên giấy theo máy tính</w:t>
       </w:r>
@@ -541,12 +536,12 @@
     <w:p>
       <w:pPr>
         <w:rPr>
-          <w:rFonts w:ascii="Arial" w:hAnsi="Arial" w:cs="Arial"/>
-        </w:rPr>
-      </w:pPr>
-      <w:r>
-        <w:rPr>
-          <w:rFonts w:ascii="Arial" w:hAnsi="Arial" w:cs="Arial"/>
+          <w:rFonts w:ascii="Times New Roman" w:hAnsi="Times New Roman" w:cs="Times New Roman"/>
+        </w:rPr>
+      </w:pPr>
+      <w:r>
+        <w:rPr>
+          <w:rFonts w:ascii="Times New Roman" w:hAnsi="Times New Roman" w:cs="Times New Roman"/>
         </w:rPr>
         <w:t xml:space="preserve">Số 2:  Qui trình cũng tương tự như số 1 nhưng thay thế hình ảnh 2 chú mèo, bé trai và bé gái, 2 dấu chấm tròn </w:t>
       </w:r>
@@ -554,12 +549,12 @@
     <w:p>
       <w:pPr>
         <w:rPr>
-          <w:rFonts w:ascii="Arial" w:hAnsi="Arial" w:cs="Arial"/>
-        </w:rPr>
-      </w:pPr>
-      <w:r>
-        <w:rPr>
-          <w:rFonts w:ascii="Arial" w:hAnsi="Arial" w:cs="Arial"/>
+          <w:rFonts w:ascii="Times New Roman" w:hAnsi="Times New Roman" w:cs="Times New Roman"/>
+        </w:rPr>
+      </w:pPr>
+      <w:r>
+        <w:rPr>
+          <w:rFonts w:ascii="Times New Roman" w:hAnsi="Times New Roman" w:cs="Times New Roman"/>
         </w:rPr>
         <w:t>Số 3 : hình ảnh 3 bông hoa, 3 bé trai, 3 dấu chấm tròn</w:t>
       </w:r>
@@ -567,12 +562,12 @@
     <w:p>
       <w:pPr>
         <w:rPr>
-          <w:rFonts w:ascii="Arial" w:hAnsi="Arial" w:cs="Arial"/>
-        </w:rPr>
-      </w:pPr>
-      <w:r>
-        <w:rPr>
-          <w:rFonts w:ascii="Arial" w:hAnsi="Arial" w:cs="Arial"/>
+          <w:rFonts w:ascii="Times New Roman" w:hAnsi="Times New Roman" w:cs="Times New Roman"/>
+        </w:rPr>
+      </w:pPr>
+      <w:r>
+        <w:rPr>
+          <w:rFonts w:ascii="Times New Roman" w:hAnsi="Times New Roman" w:cs="Times New Roman"/>
         </w:rPr>
         <w:t>....</w:t>
       </w:r>
@@ -580,24 +575,24 @@
     <w:p>
       <w:pPr>
         <w:rPr>
-          <w:rFonts w:ascii="Arial" w:hAnsi="Arial" w:cs="Arial"/>
-        </w:rPr>
-      </w:pPr>
-      <w:r>
-        <w:rPr>
-          <w:rFonts w:ascii="Arial" w:hAnsi="Arial" w:cs="Arial"/>
+          <w:rFonts w:ascii="Times New Roman" w:hAnsi="Times New Roman" w:cs="Times New Roman"/>
+        </w:rPr>
+      </w:pPr>
+      <w:r>
+        <w:rPr>
+          <w:rFonts w:ascii="Times New Roman" w:hAnsi="Times New Roman" w:cs="Times New Roman"/>
         </w:rPr>
         <w:t>Phần tổng kế</w:t>
       </w:r>
       <w:r>
         <w:rPr>
-          <w:rFonts w:ascii="Arial" w:hAnsi="Arial" w:cs="Arial"/>
+          <w:rFonts w:ascii="Times New Roman" w:hAnsi="Times New Roman" w:cs="Times New Roman"/>
         </w:rPr>
         <w:t>t chu</w:t>
       </w:r>
       <w:r>
         <w:rPr>
-          <w:rFonts w:ascii="Arial" w:hAnsi="Arial" w:cs="Arial"/>
+          <w:rFonts w:ascii="Times New Roman" w:hAnsi="Times New Roman" w:cs="Times New Roman"/>
         </w:rPr>
         <w:t xml:space="preserve">ng trong bài: tập đếm 1,2,3 và đếm ngược lại 3,2,1 </w:t>
       </w:r>
@@ -605,12 +600,12 @@
     <w:p>
       <w:pPr>
         <w:rPr>
-          <w:rFonts w:ascii="Arial" w:hAnsi="Arial" w:cs="Arial"/>
-        </w:rPr>
-      </w:pPr>
-      <w:r>
-        <w:rPr>
-          <w:rFonts w:ascii="Arial" w:hAnsi="Arial" w:cs="Arial"/>
+          <w:rFonts w:ascii="Times New Roman" w:hAnsi="Times New Roman" w:cs="Times New Roman"/>
+        </w:rPr>
+      </w:pPr>
+      <w:r>
+        <w:rPr>
+          <w:rFonts w:ascii="Times New Roman" w:hAnsi="Times New Roman" w:cs="Times New Roman"/>
         </w:rPr>
         <w:t>âm thanh: Bé hãy đọc theo nào số 1, số 2, số 3 ( hình ảnh 1 bông hoa kèm số 1 xuất hiện khi đọc đến số 1, tương tự 2 bông, 3 bông hoa) và làm ngược lại để bé hiểu việc đếm xuôi và đếm ngược.</w:t>
       </w:r>
@@ -618,12 +613,12 @@
     <w:p>
       <w:pPr>
         <w:rPr>
-          <w:rFonts w:ascii="Arial" w:hAnsi="Arial" w:cs="Arial"/>
-        </w:rPr>
-      </w:pPr>
-      <w:r>
-        <w:rPr>
-          <w:rFonts w:ascii="Arial" w:hAnsi="Arial" w:cs="Arial"/>
+          <w:rFonts w:ascii="Times New Roman" w:hAnsi="Times New Roman" w:cs="Times New Roman"/>
+        </w:rPr>
+      </w:pPr>
+      <w:r>
+        <w:rPr>
+          <w:rFonts w:ascii="Times New Roman" w:hAnsi="Times New Roman" w:cs="Times New Roman"/>
         </w:rPr>
         <w:t>(Bắt đầu thấy lung tung và cực rồi)</w:t>
       </w:r>
@@ -631,12 +626,12 @@
     <w:p>
       <w:pPr>
         <w:rPr>
-          <w:rFonts w:ascii="Arial" w:hAnsi="Arial" w:cs="Arial"/>
-        </w:rPr>
-      </w:pPr>
-      <w:r>
-        <w:rPr>
-          <w:rFonts w:ascii="Arial" w:hAnsi="Arial" w:cs="Arial"/>
+          <w:rFonts w:ascii="Times New Roman" w:hAnsi="Times New Roman" w:cs="Times New Roman"/>
+        </w:rPr>
+      </w:pPr>
+      <w:r>
+        <w:rPr>
+          <w:rFonts w:ascii="Times New Roman" w:hAnsi="Times New Roman" w:cs="Times New Roman"/>
         </w:rPr>
         <w:t>Bài tập :</w:t>
       </w:r>
@@ -644,20 +639,20 @@
     <w:p>
       <w:pPr>
         <w:rPr>
-          <w:rFonts w:ascii="Arial" w:hAnsi="Arial" w:cs="Arial"/>
-          <w:color w:val="FF0000"/>
-        </w:rPr>
-      </w:pPr>
-      <w:r>
-        <w:rPr>
-          <w:rFonts w:ascii="Arial" w:hAnsi="Arial" w:cs="Arial"/>
+          <w:rFonts w:ascii="Times New Roman" w:hAnsi="Times New Roman" w:cs="Times New Roman"/>
+          <w:color w:val="FF0000"/>
+        </w:rPr>
+      </w:pPr>
+      <w:r>
+        <w:rPr>
+          <w:rFonts w:ascii="Times New Roman" w:hAnsi="Times New Roman" w:cs="Times New Roman"/>
           <w:color w:val="FF0000"/>
         </w:rPr>
         <w:t>Luyện tập</w:t>
       </w:r>
       <w:r>
         <w:rPr>
-          <w:rFonts w:ascii="Arial" w:hAnsi="Arial" w:cs="Arial"/>
+          <w:rFonts w:ascii="Times New Roman" w:hAnsi="Times New Roman" w:cs="Times New Roman"/>
           <w:color w:val="FF0000"/>
         </w:rPr>
         <w:t>:</w:t>
@@ -666,41 +661,34 @@
     <w:p>
       <w:pPr>
         <w:rPr>
-          <w:rFonts w:ascii="Arial" w:hAnsi="Arial" w:cs="Arial"/>
+          <w:rFonts w:ascii="Times New Roman" w:hAnsi="Times New Roman" w:cs="Times New Roman"/>
           <w:color w:val="000000" w:themeColor="text1"/>
         </w:rPr>
       </w:pPr>
       <w:r>
         <w:rPr>
-          <w:rFonts w:ascii="Arial" w:hAnsi="Arial" w:cs="Arial"/>
+          <w:rFonts w:ascii="Times New Roman" w:hAnsi="Times New Roman" w:cs="Times New Roman"/>
           <w:color w:val="FF0000"/>
         </w:rPr>
         <w:t xml:space="preserve">Lesson </w:t>
       </w:r>
       <w:r>
         <w:rPr>
-          <w:rFonts w:ascii="Arial" w:hAnsi="Arial" w:cs="Arial"/>
-          <w:color w:val="FF0000"/>
-        </w:rPr>
-        <w:t xml:space="preserve"> 5</w:t>
-      </w:r>
-      <w:r>
-        <w:rPr>
-          <w:rFonts w:ascii="Arial" w:hAnsi="Arial" w:cs="Arial"/>
-          <w:color w:val="FF0000"/>
-        </w:rPr>
-        <w:t>:</w:t>
-      </w:r>
-      <w:r>
-        <w:rPr>
-          <w:rFonts w:ascii="Arial" w:hAnsi="Arial" w:cs="Arial"/>
+          <w:rFonts w:ascii="Times New Roman" w:hAnsi="Times New Roman" w:cs="Times New Roman"/>
+          <w:color w:val="FF0000"/>
+        </w:rPr>
+        <w:t xml:space="preserve"> 5:</w:t>
+      </w:r>
+      <w:r>
+        <w:rPr>
+          <w:rFonts w:ascii="Times New Roman" w:hAnsi="Times New Roman" w:cs="Times New Roman"/>
           <w:color w:val="FF0000"/>
         </w:rPr>
         <w:t xml:space="preserve"> </w:t>
       </w:r>
       <w:r>
         <w:rPr>
-          <w:rFonts w:ascii="Arial" w:hAnsi="Arial" w:cs="Arial"/>
+          <w:rFonts w:ascii="Times New Roman" w:hAnsi="Times New Roman" w:cs="Times New Roman"/>
           <w:color w:val="FF0000"/>
         </w:rPr>
         <w:t>Số 1,2,3,4,5</w:t>
@@ -709,13 +697,13 @@
     <w:p>
       <w:pPr>
         <w:rPr>
-          <w:rFonts w:ascii="Arial" w:hAnsi="Arial" w:cs="Arial"/>
+          <w:rFonts w:ascii="Times New Roman" w:hAnsi="Times New Roman" w:cs="Times New Roman"/>
           <w:color w:val="000000" w:themeColor="text1"/>
         </w:rPr>
       </w:pPr>
       <w:r>
         <w:rPr>
-          <w:rFonts w:ascii="Arial" w:hAnsi="Arial" w:cs="Arial"/>
+          <w:rFonts w:ascii="Times New Roman" w:hAnsi="Times New Roman" w:cs="Times New Roman"/>
           <w:color w:val="000000" w:themeColor="text1"/>
         </w:rPr>
         <w:t>Phần giới thiệu : Bé còn nhớ số 1,2,3 chứ. Hôm nay chúng ta sẽ tiếp tục học số 4 và 5</w:t>
@@ -724,59 +712,355 @@
     <w:p>
       <w:pPr>
         <w:rPr>
-          <w:rFonts w:ascii="Arial" w:hAnsi="Arial" w:cs="Arial"/>
+          <w:rFonts w:ascii="Times New Roman" w:hAnsi="Times New Roman" w:cs="Times New Roman"/>
           <w:color w:val="000000" w:themeColor="text1"/>
         </w:rPr>
       </w:pPr>
       <w:r>
         <w:rPr>
-          <w:rFonts w:ascii="Arial" w:hAnsi="Arial" w:cs="Arial"/>
+          <w:rFonts w:ascii="Times New Roman" w:hAnsi="Times New Roman" w:cs="Times New Roman"/>
           <w:color w:val="000000" w:themeColor="text1"/>
         </w:rPr>
+        <w:t>Qui trình bài bảng lesson bày cũng giống như lesson 1,2,3</w:t>
+      </w:r>
+    </w:p>
+    <w:p>
+      <w:pPr>
+        <w:rPr>
+          <w:rFonts w:ascii="Times New Roman" w:hAnsi="Times New Roman" w:cs="Times New Roman"/>
+          <w:color w:val="000000" w:themeColor="text1"/>
+        </w:rPr>
+      </w:pPr>
+      <w:r>
+        <w:rPr>
+          <w:rFonts w:ascii="Times New Roman" w:hAnsi="Times New Roman" w:cs="Times New Roman"/>
+          <w:color w:val="000000" w:themeColor="text1"/>
+        </w:rPr>
+        <w:t>Bài tập:</w:t>
+      </w:r>
+    </w:p>
+    <w:p>
+      <w:pPr>
+        <w:rPr>
+          <w:rFonts w:ascii="Times New Roman" w:hAnsi="Times New Roman" w:cs="Times New Roman"/>
+          <w:color w:val="FF0000"/>
+        </w:rPr>
+      </w:pPr>
+      <w:r>
+        <w:rPr>
+          <w:rFonts w:ascii="Times New Roman" w:hAnsi="Times New Roman" w:cs="Times New Roman"/>
+          <w:color w:val="FF0000"/>
+        </w:rPr>
+        <w:t>Luyện tập</w:t>
+      </w:r>
+    </w:p>
+    <w:p>
+      <w:pPr>
+        <w:rPr>
+          <w:rFonts w:ascii="Times New Roman" w:hAnsi="Times New Roman" w:cs="Times New Roman"/>
+          <w:color w:val="FF0000"/>
+        </w:rPr>
+      </w:pPr>
+      <w:r>
+        <w:rPr>
+          <w:rFonts w:ascii="Times New Roman" w:hAnsi="Times New Roman" w:cs="Times New Roman"/>
+          <w:color w:val="FF0000"/>
+        </w:rPr>
         <w:lastRenderedPageBreak/>
-        <w:t>Qui trình bài bảng lesson bày cũng giống như lesson 1,2,3</w:t>
-      </w:r>
-    </w:p>
-    <w:p>
-      <w:pPr>
-        <w:rPr>
-          <w:rFonts w:ascii="Arial" w:hAnsi="Arial" w:cs="Arial"/>
-          <w:color w:val="FF0000"/>
-        </w:rPr>
-      </w:pPr>
-      <w:r>
-        <w:rPr>
-          <w:rFonts w:ascii="Arial" w:hAnsi="Arial" w:cs="Arial"/>
-          <w:color w:val="FF0000"/>
-        </w:rPr>
-        <w:t>Luyện tập</w:t>
-      </w:r>
-    </w:p>
-    <w:p>
-      <w:pPr>
-        <w:rPr>
-          <w:rFonts w:ascii="Arial" w:hAnsi="Arial" w:cs="Arial"/>
-          <w:color w:val="FF0000"/>
-        </w:rPr>
-      </w:pPr>
-      <w:r>
-        <w:rPr>
-          <w:rFonts w:ascii="Arial" w:hAnsi="Arial" w:cs="Arial"/>
-          <w:color w:val="FF0000"/>
-        </w:rPr>
         <w:t>Lesson 6: Dấu nhỏ</w:t>
       </w:r>
     </w:p>
     <w:p>
       <w:pPr>
         <w:rPr>
-          <w:rFonts w:ascii="Arial" w:hAnsi="Arial" w:cs="Arial"/>
-          <w:color w:val="FF0000"/>
-        </w:rPr>
-      </w:pPr>
-      <w:r>
-        <w:rPr>
-          <w:rFonts w:ascii="Arial" w:hAnsi="Arial" w:cs="Arial"/>
+          <w:rFonts w:ascii="Times New Roman" w:hAnsi="Times New Roman" w:cs="Times New Roman"/>
+        </w:rPr>
+      </w:pPr>
+      <w:r>
+        <w:rPr>
+          <w:rFonts w:ascii="Times New Roman" w:hAnsi="Times New Roman" w:cs="Times New Roman"/>
+          <w:color w:val="FF0000"/>
+        </w:rPr>
+        <w:tab/>
+      </w:r>
+      <w:r>
+        <w:rPr>
+          <w:rFonts w:ascii="Times New Roman" w:hAnsi="Times New Roman" w:cs="Times New Roman"/>
+        </w:rPr>
+        <w:t>Hình ảnh: ảnh ô tô</w:t>
+      </w:r>
+    </w:p>
+    <w:p>
+      <w:pPr>
+        <w:spacing w:after="0" w:line="240" w:lineRule="auto"/>
+        <w:ind w:left="317"/>
+        <w:jc w:val="both"/>
+        <w:rPr>
+          <w:rFonts w:ascii="Times New Roman" w:hAnsi="Times New Roman" w:cs="Times New Roman"/>
+          <w:szCs w:val="28"/>
+        </w:rPr>
+      </w:pPr>
+      <w:r>
+        <w:rPr>
+          <w:rFonts w:ascii="Times New Roman" w:hAnsi="Times New Roman" w:cs="Times New Roman"/>
+          <w:color w:val="FF0000"/>
+        </w:rPr>
+        <w:tab/>
+      </w:r>
+      <w:r>
+        <w:rPr>
+          <w:rFonts w:ascii="Times New Roman" w:hAnsi="Times New Roman" w:cs="Times New Roman"/>
+        </w:rPr>
+        <w:t xml:space="preserve">Âm thanh: </w:t>
+      </w:r>
+      <w:r>
+        <w:rPr>
+          <w:rFonts w:ascii="Times New Roman" w:hAnsi="Times New Roman" w:cs="Times New Roman"/>
+          <w:szCs w:val="28"/>
+        </w:rPr>
+        <w:t xml:space="preserve">Bên trái có mấy ô tô, bên phải có mấy ô tô </w:t>
+      </w:r>
+    </w:p>
+    <w:p>
+      <w:pPr>
+        <w:rPr>
+          <w:rFonts w:ascii="Times New Roman" w:hAnsi="Times New Roman" w:cs="Times New Roman"/>
+          <w:szCs w:val="28"/>
+        </w:rPr>
+      </w:pPr>
+      <w:r>
+        <w:rPr>
+          <w:rFonts w:ascii="Times New Roman" w:hAnsi="Times New Roman" w:cs="Times New Roman"/>
+          <w:szCs w:val="28"/>
+        </w:rPr>
+        <w:tab/>
+      </w:r>
+      <w:r>
+        <w:rPr>
+          <w:rFonts w:ascii="Times New Roman" w:hAnsi="Times New Roman" w:cs="Times New Roman"/>
+          <w:szCs w:val="28"/>
+        </w:rPr>
+        <w:tab/>
+      </w:r>
+      <w:r>
+        <w:rPr>
+          <w:rFonts w:ascii="Times New Roman" w:hAnsi="Times New Roman" w:cs="Times New Roman"/>
+          <w:szCs w:val="28"/>
+        </w:rPr>
+        <w:tab/>
+        <w:t>Một ô tô so với 2 ô tô thì thế nào hả bé?</w:t>
+      </w:r>
+    </w:p>
+    <w:p>
+      <w:pPr>
+        <w:pStyle w:val="ListParagraph"/>
+        <w:numPr>
+          <w:ilvl w:val="0"/>
+          <w:numId w:val="3"/>
+        </w:numPr>
+        <w:rPr>
+          <w:rFonts w:ascii="Times New Roman" w:hAnsi="Times New Roman" w:cs="Times New Roman"/>
+        </w:rPr>
+      </w:pPr>
+      <w:r>
+        <w:rPr>
+          <w:rFonts w:ascii="Times New Roman" w:hAnsi="Times New Roman" w:cs="Times New Roman"/>
+        </w:rPr>
+        <w:t>1 ô tô ít hơn 2 ô tô</w:t>
+      </w:r>
+      <w:r>
+        <w:rPr>
+          <w:rFonts w:ascii="Times New Roman" w:hAnsi="Times New Roman" w:cs="Times New Roman"/>
+        </w:rPr>
+        <w:t xml:space="preserve"> ta nói 1 bé hơn 2</w:t>
+      </w:r>
+    </w:p>
+    <w:p>
+      <w:pPr>
+        <w:pStyle w:val="ListParagraph"/>
+        <w:ind w:left="1080"/>
+        <w:rPr>
+          <w:rFonts w:ascii="Times New Roman" w:hAnsi="Times New Roman" w:cs="Times New Roman"/>
+        </w:rPr>
+      </w:pPr>
+      <w:r>
+        <w:rPr>
+          <w:rFonts w:ascii="Times New Roman" w:hAnsi="Times New Roman" w:cs="Times New Roman"/>
+        </w:rPr>
+        <w:t>Hình ảnh: Ảnh hình vuông</w:t>
+      </w:r>
+    </w:p>
+    <w:p>
+      <w:pPr>
+        <w:pStyle w:val="ListParagraph"/>
+        <w:rPr>
+          <w:rFonts w:ascii="Times New Roman" w:hAnsi="Times New Roman" w:cs="Times New Roman"/>
+        </w:rPr>
+      </w:pPr>
+      <w:r>
+        <w:rPr>
+          <w:rFonts w:ascii="Times New Roman" w:hAnsi="Times New Roman" w:cs="Times New Roman"/>
+        </w:rPr>
+        <w:t xml:space="preserve">Âm thanh: bên trái có 1 hình vuông , bên phải có 2 hình vuông </w:t>
+      </w:r>
+    </w:p>
+    <w:p>
+      <w:pPr>
+        <w:pStyle w:val="ListParagraph"/>
+        <w:rPr>
+          <w:rFonts w:ascii="Times New Roman" w:hAnsi="Times New Roman" w:cs="Times New Roman"/>
+        </w:rPr>
+      </w:pPr>
+      <w:r>
+        <w:rPr>
+          <w:rFonts w:ascii="Times New Roman" w:hAnsi="Times New Roman" w:cs="Times New Roman"/>
+        </w:rPr>
+        <w:tab/>
+        <w:t xml:space="preserve">1 hình vuông so với 2 hình vuông thì thế nào? </w:t>
+      </w:r>
+    </w:p>
+    <w:p>
+      <w:pPr>
+        <w:pStyle w:val="ListParagraph"/>
+        <w:ind w:firstLine="720"/>
+        <w:rPr>
+          <w:rFonts w:ascii="Times New Roman" w:hAnsi="Times New Roman" w:cs="Times New Roman"/>
+        </w:rPr>
+      </w:pPr>
+      <w:r>
+        <w:rPr>
+          <w:rFonts w:ascii="Times New Roman" w:hAnsi="Times New Roman" w:cs="Times New Roman"/>
+        </w:rPr>
+        <w:t>1 hình vuông so ít hơn 2 hình vuông . hay ta nói 1 hình vuông bé hơn 2 hình vuông</w:t>
+      </w:r>
+    </w:p>
+    <w:p>
+      <w:pPr>
+        <w:pStyle w:val="ListParagraph"/>
+        <w:numPr>
+          <w:ilvl w:val="0"/>
+          <w:numId w:val="3"/>
+        </w:numPr>
+        <w:rPr>
+          <w:rFonts w:ascii="Times New Roman" w:hAnsi="Times New Roman" w:cs="Times New Roman"/>
+        </w:rPr>
+      </w:pPr>
+      <w:r>
+        <w:rPr>
+          <w:rFonts w:ascii="Times New Roman" w:hAnsi="Times New Roman" w:cs="Times New Roman"/>
+        </w:rPr>
+        <w:t>Hiện ra 1 &lt; 2</w:t>
+      </w:r>
+    </w:p>
+    <w:p>
+      <w:pPr>
+        <w:rPr>
+          <w:rFonts w:ascii="Times New Roman" w:hAnsi="Times New Roman" w:cs="Times New Roman"/>
+        </w:rPr>
+      </w:pPr>
+      <w:r>
+        <w:rPr>
+          <w:rFonts w:ascii="Times New Roman" w:hAnsi="Times New Roman" w:cs="Times New Roman"/>
+        </w:rPr>
+        <w:tab/>
+        <w:t>Hình ảnh: chim</w:t>
+      </w:r>
+    </w:p>
+    <w:p>
+      <w:pPr>
+        <w:ind w:left="720"/>
+        <w:rPr>
+          <w:rFonts w:ascii="Times New Roman" w:hAnsi="Times New Roman" w:cs="Times New Roman"/>
+        </w:rPr>
+      </w:pPr>
+      <w:r>
+        <w:rPr>
+          <w:rFonts w:ascii="Times New Roman" w:hAnsi="Times New Roman" w:cs="Times New Roman"/>
+        </w:rPr>
+        <w:t>Âm thanh : 2 con chim so với 3 con chim thì sao? 2 con chim it hơn 3 con chim hay 2 con chim nhỏ hơn 3 con chim.</w:t>
+      </w:r>
+      <w:r>
+        <w:rPr>
+          <w:rFonts w:ascii="Times New Roman" w:hAnsi="Times New Roman" w:cs="Times New Roman"/>
+        </w:rPr>
+        <w:t xml:space="preserve"> Hay 2 con chim ít hơn 3 con chim.</w:t>
+      </w:r>
+    </w:p>
+    <w:p>
+      <w:pPr>
+        <w:pStyle w:val="ListParagraph"/>
+        <w:numPr>
+          <w:ilvl w:val="0"/>
+          <w:numId w:val="3"/>
+        </w:numPr>
+        <w:rPr>
+          <w:rFonts w:ascii="Times New Roman" w:hAnsi="Times New Roman" w:cs="Times New Roman"/>
+        </w:rPr>
+      </w:pPr>
+      <w:r>
+        <w:rPr>
+          <w:rFonts w:ascii="Times New Roman" w:hAnsi="Times New Roman" w:cs="Times New Roman"/>
+        </w:rPr>
+        <w:t>Hiện ra 2 &lt; 3</w:t>
+      </w:r>
+    </w:p>
+    <w:p>
+      <w:pPr>
+        <w:ind w:left="720"/>
+        <w:rPr>
+          <w:rFonts w:ascii="Times New Roman" w:hAnsi="Times New Roman" w:cs="Times New Roman"/>
+        </w:rPr>
+      </w:pPr>
+      <w:r>
+        <w:rPr>
+          <w:rFonts w:ascii="Times New Roman" w:hAnsi="Times New Roman" w:cs="Times New Roman"/>
+        </w:rPr>
+        <w:t>Dấu bé hơn</w:t>
+      </w:r>
+      <w:r>
+        <w:rPr>
+          <w:rFonts w:ascii="Times New Roman" w:hAnsi="Times New Roman" w:cs="Times New Roman"/>
+        </w:rPr>
+        <w:t xml:space="preserve"> : 1&lt; 2 , 2 &lt; 3, 3&lt;4, 4&lt;5</w:t>
+      </w:r>
+    </w:p>
+    <w:p>
+      <w:pPr>
+        <w:rPr>
+          <w:rFonts w:ascii="Times New Roman" w:hAnsi="Times New Roman" w:cs="Times New Roman"/>
+        </w:rPr>
+      </w:pPr>
+      <w:r>
+        <w:rPr>
+          <w:rFonts w:ascii="Times New Roman" w:hAnsi="Times New Roman" w:cs="Times New Roman"/>
+        </w:rPr>
+        <w:tab/>
+        <w:t>Tập viết dấu &lt; :</w:t>
+      </w:r>
+    </w:p>
+    <w:p>
+      <w:pPr>
+        <w:rPr>
+          <w:rFonts w:ascii="Times New Roman" w:hAnsi="Times New Roman" w:cs="Times New Roman"/>
+        </w:rPr>
+      </w:pPr>
+      <w:r>
+        <w:rPr>
+          <w:rFonts w:ascii="Times New Roman" w:hAnsi="Times New Roman" w:cs="Times New Roman"/>
+        </w:rPr>
+        <w:t>Bài tập</w:t>
+      </w:r>
+    </w:p>
+    <w:p>
+      <w:pPr>
+        <w:rPr>
+          <w:rFonts w:ascii="Times New Roman" w:hAnsi="Times New Roman" w:cs="Times New Roman"/>
+          <w:color w:val="FF0000"/>
+        </w:rPr>
+      </w:pPr>
+      <w:r>
+        <w:rPr>
+          <w:rFonts w:ascii="Times New Roman" w:hAnsi="Times New Roman" w:cs="Times New Roman"/>
           <w:color w:val="FF0000"/>
         </w:rPr>
         <w:t>Lesson 7: Dấu lớn</w:t>
@@ -785,13 +1069,205 @@
     <w:p>
       <w:pPr>
         <w:rPr>
-          <w:rFonts w:ascii="Arial" w:hAnsi="Arial" w:cs="Arial"/>
-          <w:color w:val="FF0000"/>
-        </w:rPr>
-      </w:pPr>
-      <w:r>
-        <w:rPr>
-          <w:rFonts w:ascii="Arial" w:hAnsi="Arial" w:cs="Arial"/>
+          <w:rFonts w:ascii="Times New Roman" w:hAnsi="Times New Roman" w:cs="Times New Roman"/>
+        </w:rPr>
+      </w:pPr>
+      <w:r>
+        <w:rPr>
+          <w:rFonts w:ascii="Times New Roman" w:hAnsi="Times New Roman" w:cs="Times New Roman"/>
+        </w:rPr>
+        <w:t>Hình ảnh: Bướm</w:t>
+      </w:r>
+    </w:p>
+    <w:p>
+      <w:pPr>
+        <w:rPr>
+          <w:rFonts w:ascii="Times New Roman" w:hAnsi="Times New Roman" w:cs="Times New Roman"/>
+        </w:rPr>
+      </w:pPr>
+      <w:r>
+        <w:rPr>
+          <w:rFonts w:ascii="Times New Roman" w:hAnsi="Times New Roman" w:cs="Times New Roman"/>
+        </w:rPr>
+        <w:tab/>
+        <w:t xml:space="preserve">Bên trái có mấy con bướm, bên phải có mấy con bướm? </w:t>
+      </w:r>
+    </w:p>
+    <w:p>
+      <w:pPr>
+        <w:rPr>
+          <w:rFonts w:ascii="Times New Roman" w:hAnsi="Times New Roman" w:cs="Times New Roman"/>
+        </w:rPr>
+      </w:pPr>
+      <w:r>
+        <w:rPr>
+          <w:rFonts w:ascii="Times New Roman" w:hAnsi="Times New Roman" w:cs="Times New Roman"/>
+        </w:rPr>
+        <w:tab/>
+        <w:t>2 con bướm nhiề</w:t>
+      </w:r>
+      <w:r>
+        <w:rPr>
+          <w:rFonts w:ascii="Times New Roman" w:hAnsi="Times New Roman" w:cs="Times New Roman"/>
+        </w:rPr>
+        <w:t>u hơn 1 con</w:t>
+      </w:r>
+      <w:r>
+        <w:rPr>
+          <w:rFonts w:ascii="Times New Roman" w:hAnsi="Times New Roman" w:cs="Times New Roman"/>
+        </w:rPr>
+        <w:t xml:space="preserve"> bướm</w:t>
+      </w:r>
+    </w:p>
+    <w:p>
+      <w:pPr>
+        <w:ind w:firstLine="720"/>
+        <w:rPr>
+          <w:rFonts w:ascii="Times New Roman" w:hAnsi="Times New Roman" w:cs="Times New Roman"/>
+        </w:rPr>
+      </w:pPr>
+      <w:r>
+        <w:rPr>
+          <w:rFonts w:ascii="Times New Roman" w:hAnsi="Times New Roman" w:cs="Times New Roman"/>
+        </w:rPr>
+        <w:t>Ta nói 2 lớn hơn 1</w:t>
+      </w:r>
+    </w:p>
+    <w:p>
+      <w:pPr>
+        <w:pStyle w:val="ListParagraph"/>
+        <w:numPr>
+          <w:ilvl w:val="0"/>
+          <w:numId w:val="3"/>
+        </w:numPr>
+        <w:rPr>
+          <w:rFonts w:ascii="Times New Roman" w:hAnsi="Times New Roman" w:cs="Times New Roman"/>
+        </w:rPr>
+      </w:pPr>
+      <w:r>
+        <w:rPr>
+          <w:rFonts w:ascii="Times New Roman" w:hAnsi="Times New Roman" w:cs="Times New Roman"/>
+        </w:rPr>
+        <w:t>Hiện ra 2&gt;1</w:t>
+      </w:r>
+    </w:p>
+    <w:p>
+      <w:pPr>
+        <w:rPr>
+          <w:rFonts w:ascii="Times New Roman" w:hAnsi="Times New Roman" w:cs="Times New Roman"/>
+        </w:rPr>
+      </w:pPr>
+      <w:r>
+        <w:rPr>
+          <w:rFonts w:ascii="Times New Roman" w:hAnsi="Times New Roman" w:cs="Times New Roman"/>
+        </w:rPr>
+        <w:t>Hình ảnh : Thỏ</w:t>
+      </w:r>
+    </w:p>
+    <w:p>
+      <w:pPr>
+        <w:rPr>
+          <w:rFonts w:ascii="Times New Roman" w:hAnsi="Times New Roman" w:cs="Times New Roman"/>
+        </w:rPr>
+      </w:pPr>
+      <w:r>
+        <w:rPr>
+          <w:rFonts w:ascii="Times New Roman" w:hAnsi="Times New Roman" w:cs="Times New Roman"/>
+        </w:rPr>
+        <w:tab/>
+        <w:t xml:space="preserve">Bên trái có mấy con thỏ, bên phải có mấy con thỏ? </w:t>
+      </w:r>
+    </w:p>
+    <w:p>
+      <w:pPr>
+        <w:rPr>
+          <w:rFonts w:ascii="Times New Roman" w:hAnsi="Times New Roman" w:cs="Times New Roman"/>
+        </w:rPr>
+      </w:pPr>
+      <w:r>
+        <w:rPr>
+          <w:rFonts w:ascii="Times New Roman" w:hAnsi="Times New Roman" w:cs="Times New Roman"/>
+        </w:rPr>
+        <w:tab/>
+        <w:t>3 con thỏ nhiều hơn 2 con thỏ</w:t>
+      </w:r>
+    </w:p>
+    <w:p>
+      <w:pPr>
+        <w:ind w:firstLine="720"/>
+        <w:rPr>
+          <w:rFonts w:ascii="Times New Roman" w:hAnsi="Times New Roman" w:cs="Times New Roman"/>
+        </w:rPr>
+      </w:pPr>
+      <w:r>
+        <w:rPr>
+          <w:rFonts w:ascii="Times New Roman" w:hAnsi="Times New Roman" w:cs="Times New Roman"/>
+        </w:rPr>
+        <w:t>Ta nói 3 lớn hơn 2</w:t>
+      </w:r>
+    </w:p>
+    <w:p>
+      <w:pPr>
+        <w:pStyle w:val="ListParagraph"/>
+        <w:numPr>
+          <w:ilvl w:val="0"/>
+          <w:numId w:val="3"/>
+        </w:numPr>
+        <w:rPr>
+          <w:rFonts w:ascii="Times New Roman" w:hAnsi="Times New Roman" w:cs="Times New Roman"/>
+        </w:rPr>
+      </w:pPr>
+      <w:r>
+        <w:rPr>
+          <w:rFonts w:ascii="Times New Roman" w:hAnsi="Times New Roman" w:cs="Times New Roman"/>
+        </w:rPr>
+        <w:t>Hiện ra 3&gt;2</w:t>
+      </w:r>
+    </w:p>
+    <w:p>
+      <w:pPr>
+        <w:rPr>
+          <w:rFonts w:ascii="Times New Roman" w:hAnsi="Times New Roman" w:cs="Times New Roman"/>
+        </w:rPr>
+      </w:pPr>
+    </w:p>
+    <w:p>
+      <w:pPr>
+        <w:rPr>
+          <w:rFonts w:ascii="Times New Roman" w:hAnsi="Times New Roman" w:cs="Times New Roman"/>
+        </w:rPr>
+      </w:pPr>
+      <w:r>
+        <w:rPr>
+          <w:rFonts w:ascii="Times New Roman" w:hAnsi="Times New Roman" w:cs="Times New Roman"/>
+        </w:rPr>
+        <w:lastRenderedPageBreak/>
+        <w:t>Tập viết dấu : &gt;</w:t>
+      </w:r>
+    </w:p>
+    <w:p>
+      <w:pPr>
+        <w:rPr>
+          <w:rFonts w:ascii="Times New Roman" w:hAnsi="Times New Roman" w:cs="Times New Roman"/>
+        </w:rPr>
+      </w:pPr>
+      <w:r>
+        <w:rPr>
+          <w:rFonts w:ascii="Times New Roman" w:hAnsi="Times New Roman" w:cs="Times New Roman"/>
+        </w:rPr>
+        <w:t>Bài tập</w:t>
+      </w:r>
+    </w:p>
+    <w:p>
+      <w:pPr>
+        <w:rPr>
+          <w:rFonts w:ascii="Times New Roman" w:hAnsi="Times New Roman" w:cs="Times New Roman"/>
+          <w:color w:val="FF0000"/>
+        </w:rPr>
+      </w:pPr>
+      <w:r>
+        <w:rPr>
+          <w:rFonts w:ascii="Times New Roman" w:hAnsi="Times New Roman" w:cs="Times New Roman"/>
           <w:color w:val="FF0000"/>
         </w:rPr>
         <w:t>Lesson 8: Dấu bằng</w:t>
@@ -800,13 +1276,13 @@
     <w:p>
       <w:pPr>
         <w:rPr>
-          <w:rFonts w:ascii="Arial" w:hAnsi="Arial" w:cs="Arial"/>
-          <w:color w:val="FF0000"/>
-        </w:rPr>
-      </w:pPr>
-      <w:r>
-        <w:rPr>
-          <w:rFonts w:ascii="Arial" w:hAnsi="Arial" w:cs="Arial"/>
+          <w:rFonts w:ascii="Times New Roman" w:hAnsi="Times New Roman" w:cs="Times New Roman"/>
+          <w:color w:val="FF0000"/>
+        </w:rPr>
+      </w:pPr>
+      <w:r>
+        <w:rPr>
+          <w:rFonts w:ascii="Times New Roman" w:hAnsi="Times New Roman" w:cs="Times New Roman"/>
           <w:color w:val="FF0000"/>
         </w:rPr>
         <w:t>Lesson 9: Số 6</w:t>
@@ -815,13 +1291,13 @@
     <w:p>
       <w:pPr>
         <w:rPr>
-          <w:rFonts w:ascii="Arial" w:hAnsi="Arial" w:cs="Arial"/>
-          <w:color w:val="FF0000"/>
-        </w:rPr>
-      </w:pPr>
-      <w:r>
-        <w:rPr>
-          <w:rFonts w:ascii="Arial" w:hAnsi="Arial" w:cs="Arial"/>
+          <w:rFonts w:ascii="Times New Roman" w:hAnsi="Times New Roman" w:cs="Times New Roman"/>
+          <w:color w:val="FF0000"/>
+        </w:rPr>
+      </w:pPr>
+      <w:r>
+        <w:rPr>
+          <w:rFonts w:ascii="Times New Roman" w:hAnsi="Times New Roman" w:cs="Times New Roman"/>
           <w:color w:val="FF0000"/>
         </w:rPr>
         <w:t>Lesson 10: Số 7</w:t>
@@ -830,13 +1306,13 @@
     <w:p>
       <w:pPr>
         <w:rPr>
-          <w:rFonts w:ascii="Arial" w:hAnsi="Arial" w:cs="Arial"/>
-          <w:color w:val="FF0000"/>
-        </w:rPr>
-      </w:pPr>
-      <w:r>
-        <w:rPr>
-          <w:rFonts w:ascii="Arial" w:hAnsi="Arial" w:cs="Arial"/>
+          <w:rFonts w:ascii="Times New Roman" w:hAnsi="Times New Roman" w:cs="Times New Roman"/>
+          <w:color w:val="FF0000"/>
+        </w:rPr>
+      </w:pPr>
+      <w:r>
+        <w:rPr>
+          <w:rFonts w:ascii="Times New Roman" w:hAnsi="Times New Roman" w:cs="Times New Roman"/>
           <w:color w:val="FF0000"/>
         </w:rPr>
         <w:t>Lesson 11: Số 8</w:t>
@@ -845,13 +1321,13 @@
     <w:p>
       <w:pPr>
         <w:rPr>
-          <w:rFonts w:ascii="Arial" w:hAnsi="Arial" w:cs="Arial"/>
-          <w:color w:val="FF0000"/>
-        </w:rPr>
-      </w:pPr>
-      <w:r>
-        <w:rPr>
-          <w:rFonts w:ascii="Arial" w:hAnsi="Arial" w:cs="Arial"/>
+          <w:rFonts w:ascii="Times New Roman" w:hAnsi="Times New Roman" w:cs="Times New Roman"/>
+          <w:color w:val="FF0000"/>
+        </w:rPr>
+      </w:pPr>
+      <w:r>
+        <w:rPr>
+          <w:rFonts w:ascii="Times New Roman" w:hAnsi="Times New Roman" w:cs="Times New Roman"/>
           <w:color w:val="FF0000"/>
         </w:rPr>
         <w:t>Lesson 12: Số 9</w:t>
@@ -860,13 +1336,13 @@
     <w:p>
       <w:pPr>
         <w:rPr>
-          <w:rFonts w:ascii="Arial" w:hAnsi="Arial" w:cs="Arial"/>
-          <w:color w:val="FF0000"/>
-        </w:rPr>
-      </w:pPr>
-      <w:r>
-        <w:rPr>
-          <w:rFonts w:ascii="Arial" w:hAnsi="Arial" w:cs="Arial"/>
+          <w:rFonts w:ascii="Times New Roman" w:hAnsi="Times New Roman" w:cs="Times New Roman"/>
+          <w:color w:val="FF0000"/>
+        </w:rPr>
+      </w:pPr>
+      <w:r>
+        <w:rPr>
+          <w:rFonts w:ascii="Times New Roman" w:hAnsi="Times New Roman" w:cs="Times New Roman"/>
           <w:color w:val="FF0000"/>
         </w:rPr>
         <w:t>Lesson 13: Số 0</w:t>
@@ -875,13 +1351,13 @@
     <w:p>
       <w:pPr>
         <w:rPr>
-          <w:rFonts w:ascii="Arial" w:hAnsi="Arial" w:cs="Arial"/>
-          <w:color w:val="FF0000"/>
-        </w:rPr>
-      </w:pPr>
-      <w:r>
-        <w:rPr>
-          <w:rFonts w:ascii="Arial" w:hAnsi="Arial" w:cs="Arial"/>
+          <w:rFonts w:ascii="Times New Roman" w:hAnsi="Times New Roman" w:cs="Times New Roman"/>
+          <w:color w:val="FF0000"/>
+        </w:rPr>
+      </w:pPr>
+      <w:r>
+        <w:rPr>
+          <w:rFonts w:ascii="Times New Roman" w:hAnsi="Times New Roman" w:cs="Times New Roman"/>
           <w:color w:val="FF0000"/>
         </w:rPr>
         <w:t>Lesson 14: Số 10</w:t>
@@ -890,7 +1366,7 @@
     <w:p>
       <w:pPr>
         <w:rPr>
-          <w:rFonts w:ascii="Arial" w:hAnsi="Arial" w:cs="Arial"/>
+          <w:rFonts w:ascii="Times New Roman" w:hAnsi="Times New Roman" w:cs="Times New Roman"/>
           <w:color w:val="000000" w:themeColor="text1"/>
         </w:rPr>
       </w:pPr>
@@ -898,7 +1374,7 @@
     <w:p>
       <w:pPr>
         <w:rPr>
-          <w:rFonts w:ascii="Arial" w:hAnsi="Arial" w:cs="Arial"/>
+          <w:rFonts w:ascii="Times New Roman" w:hAnsi="Times New Roman" w:cs="Times New Roman"/>
           <w:color w:val="000000" w:themeColor="text1"/>
         </w:rPr>
       </w:pPr>
@@ -906,21 +1382,21 @@
     <w:p>
       <w:pPr>
         <w:rPr>
-          <w:rFonts w:ascii="Arial" w:hAnsi="Arial" w:cs="Arial"/>
-          <w:color w:val="FF0000"/>
-        </w:rPr>
-      </w:pPr>
-    </w:p>
-    <w:p>
-      <w:pPr>
-        <w:rPr>
-          <w:rFonts w:ascii="Arial" w:hAnsi="Arial" w:cs="Arial"/>
-          <w:color w:val="FF0000"/>
-        </w:rPr>
-      </w:pPr>
-      <w:r>
-        <w:rPr>
-          <w:rFonts w:ascii="Arial" w:hAnsi="Arial" w:cs="Arial"/>
+          <w:rFonts w:ascii="Times New Roman" w:hAnsi="Times New Roman" w:cs="Times New Roman"/>
+          <w:color w:val="FF0000"/>
+        </w:rPr>
+      </w:pPr>
+    </w:p>
+    <w:p>
+      <w:pPr>
+        <w:rPr>
+          <w:rFonts w:ascii="Times New Roman" w:hAnsi="Times New Roman" w:cs="Times New Roman"/>
+          <w:color w:val="FF0000"/>
+        </w:rPr>
+      </w:pPr>
+      <w:r>
+        <w:rPr>
+          <w:rFonts w:ascii="Times New Roman" w:hAnsi="Times New Roman" w:cs="Times New Roman"/>
           <w:color w:val="FF0000"/>
         </w:rPr>
         <w:t xml:space="preserve"> </w:t>
@@ -929,34 +1405,34 @@
     <w:p>
       <w:pPr>
         <w:rPr>
-          <w:rFonts w:ascii="Arial" w:hAnsi="Arial" w:cs="Arial"/>
-          <w:color w:val="FF0000"/>
-        </w:rPr>
-      </w:pPr>
-    </w:p>
-    <w:p>
-      <w:pPr>
-        <w:rPr>
-          <w:rFonts w:ascii="Arial" w:hAnsi="Arial" w:cs="Arial"/>
-        </w:rPr>
-      </w:pPr>
-    </w:p>
-    <w:p>
-      <w:pPr>
-        <w:rPr>
-          <w:rFonts w:ascii="Arial" w:hAnsi="Arial" w:cs="Arial"/>
-        </w:rPr>
-      </w:pPr>
-    </w:p>
-    <w:p>
-      <w:pPr>
-        <w:rPr>
-          <w:rFonts w:ascii="Arial" w:hAnsi="Arial" w:cs="Arial"/>
-        </w:rPr>
-      </w:pPr>
-      <w:r>
-        <w:rPr>
-          <w:rFonts w:ascii="Arial" w:hAnsi="Arial" w:cs="Arial"/>
+          <w:rFonts w:ascii="Times New Roman" w:hAnsi="Times New Roman" w:cs="Times New Roman"/>
+          <w:color w:val="FF0000"/>
+        </w:rPr>
+      </w:pPr>
+    </w:p>
+    <w:p>
+      <w:pPr>
+        <w:rPr>
+          <w:rFonts w:ascii="Times New Roman" w:hAnsi="Times New Roman" w:cs="Times New Roman"/>
+        </w:rPr>
+      </w:pPr>
+    </w:p>
+    <w:p>
+      <w:pPr>
+        <w:rPr>
+          <w:rFonts w:ascii="Times New Roman" w:hAnsi="Times New Roman" w:cs="Times New Roman"/>
+        </w:rPr>
+      </w:pPr>
+    </w:p>
+    <w:p>
+      <w:pPr>
+        <w:rPr>
+          <w:rFonts w:ascii="Times New Roman" w:hAnsi="Times New Roman" w:cs="Times New Roman"/>
+        </w:rPr>
+      </w:pPr>
+      <w:r>
+        <w:rPr>
+          <w:rFonts w:ascii="Times New Roman" w:hAnsi="Times New Roman" w:cs="Times New Roman"/>
         </w:rPr>
         <w:tab/>
       </w:r>
@@ -964,14 +1440,14 @@
     <w:p>
       <w:pPr>
         <w:rPr>
-          <w:rFonts w:ascii="Arial" w:hAnsi="Arial" w:cs="Arial"/>
-        </w:rPr>
-      </w:pPr>
-    </w:p>
-    <w:p>
-      <w:pPr>
-        <w:rPr>
-          <w:rFonts w:ascii="Arial" w:hAnsi="Arial" w:cs="Arial"/>
+          <w:rFonts w:ascii="Times New Roman" w:hAnsi="Times New Roman" w:cs="Times New Roman"/>
+        </w:rPr>
+      </w:pPr>
+    </w:p>
+    <w:p>
+      <w:pPr>
+        <w:rPr>
+          <w:rFonts w:ascii="Times New Roman" w:hAnsi="Times New Roman" w:cs="Times New Roman"/>
         </w:rPr>
       </w:pPr>
     </w:p>
@@ -988,6 +1464,260 @@
 <file path=word/numbering.xml><?xml version="1.0" encoding="utf-8"?>
 <w:numbering xmlns:ve="http://schemas.openxmlformats.org/markup-compatibility/2006" xmlns:o="urn:schemas-microsoft-com:office:office" xmlns:r="http://schemas.openxmlformats.org/officeDocument/2006/relationships" xmlns:m="http://schemas.openxmlformats.org/officeDocument/2006/math" xmlns:v="urn:schemas-microsoft-com:vml" xmlns:wp="http://schemas.openxmlformats.org/drawingml/2006/wordprocessingDrawing" xmlns:w10="urn:schemas-microsoft-com:office:word" xmlns:w="http://schemas.openxmlformats.org/wordprocessingml/2006/main" xmlns:wne="http://schemas.microsoft.com/office/word/2006/wordml">
   <w:abstractNum w:abstractNumId="0">
+    <w:nsid w:val="0C6A702B"/>
+    <w:multiLevelType w:val="hybridMultilevel"/>
+    <w:tmpl w:val="9208D4CA"/>
+    <w:lvl w:ilvl="0" w:tplc="CA8E3C5A">
+      <w:numFmt w:val="bullet"/>
+      <w:lvlText w:val=""/>
+      <w:lvlJc w:val="left"/>
+      <w:pPr>
+        <w:ind w:left="1080" w:hanging="360"/>
+      </w:pPr>
+      <w:rPr>
+        <w:rFonts w:ascii="Wingdings" w:eastAsiaTheme="minorHAnsi" w:hAnsi="Wingdings" w:cs="Arial" w:hint="default"/>
+        <w:sz w:val="28"/>
+      </w:rPr>
+    </w:lvl>
+    <w:lvl w:ilvl="1" w:tplc="04090003" w:tentative="1">
+      <w:start w:val="1"/>
+      <w:numFmt w:val="bullet"/>
+      <w:lvlText w:val="o"/>
+      <w:lvlJc w:val="left"/>
+      <w:pPr>
+        <w:ind w:left="1800" w:hanging="360"/>
+      </w:pPr>
+      <w:rPr>
+        <w:rFonts w:ascii="Courier New" w:hAnsi="Courier New" w:cs="Courier New" w:hint="default"/>
+      </w:rPr>
+    </w:lvl>
+    <w:lvl w:ilvl="2" w:tplc="04090005" w:tentative="1">
+      <w:start w:val="1"/>
+      <w:numFmt w:val="bullet"/>
+      <w:lvlText w:val=""/>
+      <w:lvlJc w:val="left"/>
+      <w:pPr>
+        <w:ind w:left="2520" w:hanging="360"/>
+      </w:pPr>
+      <w:rPr>
+        <w:rFonts w:ascii="Wingdings" w:hAnsi="Wingdings" w:hint="default"/>
+      </w:rPr>
+    </w:lvl>
+    <w:lvl w:ilvl="3" w:tplc="04090001" w:tentative="1">
+      <w:start w:val="1"/>
+      <w:numFmt w:val="bullet"/>
+      <w:lvlText w:val=""/>
+      <w:lvlJc w:val="left"/>
+      <w:pPr>
+        <w:ind w:left="3240" w:hanging="360"/>
+      </w:pPr>
+      <w:rPr>
+        <w:rFonts w:ascii="Symbol" w:hAnsi="Symbol" w:hint="default"/>
+      </w:rPr>
+    </w:lvl>
+    <w:lvl w:ilvl="4" w:tplc="04090003" w:tentative="1">
+      <w:start w:val="1"/>
+      <w:numFmt w:val="bullet"/>
+      <w:lvlText w:val="o"/>
+      <w:lvlJc w:val="left"/>
+      <w:pPr>
+        <w:ind w:left="3960" w:hanging="360"/>
+      </w:pPr>
+      <w:rPr>
+        <w:rFonts w:ascii="Courier New" w:hAnsi="Courier New" w:cs="Courier New" w:hint="default"/>
+      </w:rPr>
+    </w:lvl>
+    <w:lvl w:ilvl="5" w:tplc="04090005" w:tentative="1">
+      <w:start w:val="1"/>
+      <w:numFmt w:val="bullet"/>
+      <w:lvlText w:val=""/>
+      <w:lvlJc w:val="left"/>
+      <w:pPr>
+        <w:ind w:left="4680" w:hanging="360"/>
+      </w:pPr>
+      <w:rPr>
+        <w:rFonts w:ascii="Wingdings" w:hAnsi="Wingdings" w:hint="default"/>
+      </w:rPr>
+    </w:lvl>
+    <w:lvl w:ilvl="6" w:tplc="04090001" w:tentative="1">
+      <w:start w:val="1"/>
+      <w:numFmt w:val="bullet"/>
+      <w:lvlText w:val=""/>
+      <w:lvlJc w:val="left"/>
+      <w:pPr>
+        <w:ind w:left="5400" w:hanging="360"/>
+      </w:pPr>
+      <w:rPr>
+        <w:rFonts w:ascii="Symbol" w:hAnsi="Symbol" w:hint="default"/>
+      </w:rPr>
+    </w:lvl>
+    <w:lvl w:ilvl="7" w:tplc="04090003" w:tentative="1">
+      <w:start w:val="1"/>
+      <w:numFmt w:val="bullet"/>
+      <w:lvlText w:val="o"/>
+      <w:lvlJc w:val="left"/>
+      <w:pPr>
+        <w:ind w:left="6120" w:hanging="360"/>
+      </w:pPr>
+      <w:rPr>
+        <w:rFonts w:ascii="Courier New" w:hAnsi="Courier New" w:cs="Courier New" w:hint="default"/>
+      </w:rPr>
+    </w:lvl>
+    <w:lvl w:ilvl="8" w:tplc="04090005" w:tentative="1">
+      <w:start w:val="1"/>
+      <w:numFmt w:val="bullet"/>
+      <w:lvlText w:val=""/>
+      <w:lvlJc w:val="left"/>
+      <w:pPr>
+        <w:ind w:left="6840" w:hanging="360"/>
+      </w:pPr>
+      <w:rPr>
+        <w:rFonts w:ascii="Wingdings" w:hAnsi="Wingdings" w:hint="default"/>
+      </w:rPr>
+    </w:lvl>
+  </w:abstractNum>
+  <w:abstractNum w:abstractNumId="1">
+    <w:nsid w:val="0C9A3009"/>
+    <w:multiLevelType w:val="hybridMultilevel"/>
+    <w:tmpl w:val="67DCE570"/>
+    <w:lvl w:ilvl="0" w:tplc="9050E35E">
+      <w:start w:val="1"/>
+      <w:numFmt w:val="bullet"/>
+      <w:lvlText w:val=""/>
+      <w:lvlJc w:val="left"/>
+      <w:pPr>
+        <w:tabs>
+          <w:tab w:val="num" w:pos="317"/>
+        </w:tabs>
+        <w:ind w:left="317" w:hanging="227"/>
+      </w:pPr>
+      <w:rPr>
+        <w:rFonts w:ascii="Symbol" w:hAnsi="Symbol" w:hint="default"/>
+        <w:color w:val="auto"/>
+      </w:rPr>
+    </w:lvl>
+    <w:lvl w:ilvl="1" w:tplc="04090003" w:tentative="1">
+      <w:start w:val="1"/>
+      <w:numFmt w:val="bullet"/>
+      <w:lvlText w:val="o"/>
+      <w:lvlJc w:val="left"/>
+      <w:pPr>
+        <w:tabs>
+          <w:tab w:val="num" w:pos="1440"/>
+        </w:tabs>
+        <w:ind w:left="1440" w:hanging="360"/>
+      </w:pPr>
+      <w:rPr>
+        <w:rFonts w:ascii="Courier New" w:hAnsi="Courier New" w:cs="Courier New" w:hint="default"/>
+      </w:rPr>
+    </w:lvl>
+    <w:lvl w:ilvl="2" w:tplc="04090005" w:tentative="1">
+      <w:start w:val="1"/>
+      <w:numFmt w:val="bullet"/>
+      <w:lvlText w:val=""/>
+      <w:lvlJc w:val="left"/>
+      <w:pPr>
+        <w:tabs>
+          <w:tab w:val="num" w:pos="2160"/>
+        </w:tabs>
+        <w:ind w:left="2160" w:hanging="360"/>
+      </w:pPr>
+      <w:rPr>
+        <w:rFonts w:ascii="Wingdings" w:hAnsi="Wingdings" w:hint="default"/>
+      </w:rPr>
+    </w:lvl>
+    <w:lvl w:ilvl="3" w:tplc="04090001" w:tentative="1">
+      <w:start w:val="1"/>
+      <w:numFmt w:val="bullet"/>
+      <w:lvlText w:val=""/>
+      <w:lvlJc w:val="left"/>
+      <w:pPr>
+        <w:tabs>
+          <w:tab w:val="num" w:pos="2880"/>
+        </w:tabs>
+        <w:ind w:left="2880" w:hanging="360"/>
+      </w:pPr>
+      <w:rPr>
+        <w:rFonts w:ascii="Symbol" w:hAnsi="Symbol" w:hint="default"/>
+      </w:rPr>
+    </w:lvl>
+    <w:lvl w:ilvl="4" w:tplc="04090003" w:tentative="1">
+      <w:start w:val="1"/>
+      <w:numFmt w:val="bullet"/>
+      <w:lvlText w:val="o"/>
+      <w:lvlJc w:val="left"/>
+      <w:pPr>
+        <w:tabs>
+          <w:tab w:val="num" w:pos="3600"/>
+        </w:tabs>
+        <w:ind w:left="3600" w:hanging="360"/>
+      </w:pPr>
+      <w:rPr>
+        <w:rFonts w:ascii="Courier New" w:hAnsi="Courier New" w:cs="Courier New" w:hint="default"/>
+      </w:rPr>
+    </w:lvl>
+    <w:lvl w:ilvl="5" w:tplc="04090005" w:tentative="1">
+      <w:start w:val="1"/>
+      <w:numFmt w:val="bullet"/>
+      <w:lvlText w:val=""/>
+      <w:lvlJc w:val="left"/>
+      <w:pPr>
+        <w:tabs>
+          <w:tab w:val="num" w:pos="4320"/>
+        </w:tabs>
+        <w:ind w:left="4320" w:hanging="360"/>
+      </w:pPr>
+      <w:rPr>
+        <w:rFonts w:ascii="Wingdings" w:hAnsi="Wingdings" w:hint="default"/>
+      </w:rPr>
+    </w:lvl>
+    <w:lvl w:ilvl="6" w:tplc="04090001" w:tentative="1">
+      <w:start w:val="1"/>
+      <w:numFmt w:val="bullet"/>
+      <w:lvlText w:val=""/>
+      <w:lvlJc w:val="left"/>
+      <w:pPr>
+        <w:tabs>
+          <w:tab w:val="num" w:pos="5040"/>
+        </w:tabs>
+        <w:ind w:left="5040" w:hanging="360"/>
+      </w:pPr>
+      <w:rPr>
+        <w:rFonts w:ascii="Symbol" w:hAnsi="Symbol" w:hint="default"/>
+      </w:rPr>
+    </w:lvl>
+    <w:lvl w:ilvl="7" w:tplc="04090003" w:tentative="1">
+      <w:start w:val="1"/>
+      <w:numFmt w:val="bullet"/>
+      <w:lvlText w:val="o"/>
+      <w:lvlJc w:val="left"/>
+      <w:pPr>
+        <w:tabs>
+          <w:tab w:val="num" w:pos="5760"/>
+        </w:tabs>
+        <w:ind w:left="5760" w:hanging="360"/>
+      </w:pPr>
+      <w:rPr>
+        <w:rFonts w:ascii="Courier New" w:hAnsi="Courier New" w:cs="Courier New" w:hint="default"/>
+      </w:rPr>
+    </w:lvl>
+    <w:lvl w:ilvl="8" w:tplc="04090005" w:tentative="1">
+      <w:start w:val="1"/>
+      <w:numFmt w:val="bullet"/>
+      <w:lvlText w:val=""/>
+      <w:lvlJc w:val="left"/>
+      <w:pPr>
+        <w:tabs>
+          <w:tab w:val="num" w:pos="6480"/>
+        </w:tabs>
+        <w:ind w:left="6480" w:hanging="360"/>
+      </w:pPr>
+      <w:rPr>
+        <w:rFonts w:ascii="Wingdings" w:hAnsi="Wingdings" w:hint="default"/>
+      </w:rPr>
+    </w:lvl>
+  </w:abstractNum>
+  <w:abstractNum w:abstractNumId="2">
     <w:nsid w:val="37F14AA0"/>
     <w:multiLevelType w:val="hybridMultilevel"/>
     <w:tmpl w:val="8930737C"/>
@@ -1099,8 +1829,160 @@
       </w:rPr>
     </w:lvl>
   </w:abstractNum>
+  <w:abstractNum w:abstractNumId="3">
+    <w:nsid w:val="435839CB"/>
+    <w:multiLevelType w:val="hybridMultilevel"/>
+    <w:tmpl w:val="791EFEC6"/>
+    <w:lvl w:ilvl="0" w:tplc="852A13EE">
+      <w:start w:val="1"/>
+      <w:numFmt w:val="bullet"/>
+      <w:lvlText w:val=""/>
+      <w:lvlJc w:val="left"/>
+      <w:pPr>
+        <w:tabs>
+          <w:tab w:val="num" w:pos="284"/>
+        </w:tabs>
+        <w:ind w:left="284" w:hanging="227"/>
+      </w:pPr>
+      <w:rPr>
+        <w:rFonts w:ascii="Symbol" w:hAnsi="Symbol" w:hint="default"/>
+        <w:color w:val="auto"/>
+      </w:rPr>
+    </w:lvl>
+    <w:lvl w:ilvl="1" w:tplc="04090003">
+      <w:start w:val="1"/>
+      <w:numFmt w:val="bullet"/>
+      <w:lvlText w:val="o"/>
+      <w:lvlJc w:val="left"/>
+      <w:pPr>
+        <w:tabs>
+          <w:tab w:val="num" w:pos="417"/>
+        </w:tabs>
+        <w:ind w:left="417" w:hanging="360"/>
+      </w:pPr>
+      <w:rPr>
+        <w:rFonts w:ascii="Courier New" w:hAnsi="Courier New" w:cs="Courier New" w:hint="default"/>
+        <w:color w:val="auto"/>
+      </w:rPr>
+    </w:lvl>
+    <w:lvl w:ilvl="2" w:tplc="9050E35E">
+      <w:start w:val="1"/>
+      <w:numFmt w:val="bullet"/>
+      <w:lvlText w:val=""/>
+      <w:lvlJc w:val="left"/>
+      <w:pPr>
+        <w:tabs>
+          <w:tab w:val="num" w:pos="2027"/>
+        </w:tabs>
+        <w:ind w:left="2027" w:hanging="227"/>
+      </w:pPr>
+      <w:rPr>
+        <w:rFonts w:ascii="Symbol" w:hAnsi="Symbol" w:hint="default"/>
+        <w:color w:val="auto"/>
+      </w:rPr>
+    </w:lvl>
+    <w:lvl w:ilvl="3" w:tplc="04090001" w:tentative="1">
+      <w:start w:val="1"/>
+      <w:numFmt w:val="bullet"/>
+      <w:lvlText w:val=""/>
+      <w:lvlJc w:val="left"/>
+      <w:pPr>
+        <w:tabs>
+          <w:tab w:val="num" w:pos="2880"/>
+        </w:tabs>
+        <w:ind w:left="2880" w:hanging="360"/>
+      </w:pPr>
+      <w:rPr>
+        <w:rFonts w:ascii="Symbol" w:hAnsi="Symbol" w:hint="default"/>
+      </w:rPr>
+    </w:lvl>
+    <w:lvl w:ilvl="4" w:tplc="04090003" w:tentative="1">
+      <w:start w:val="1"/>
+      <w:numFmt w:val="bullet"/>
+      <w:lvlText w:val="o"/>
+      <w:lvlJc w:val="left"/>
+      <w:pPr>
+        <w:tabs>
+          <w:tab w:val="num" w:pos="3600"/>
+        </w:tabs>
+        <w:ind w:left="3600" w:hanging="360"/>
+      </w:pPr>
+      <w:rPr>
+        <w:rFonts w:ascii="Courier New" w:hAnsi="Courier New" w:cs="Courier New" w:hint="default"/>
+      </w:rPr>
+    </w:lvl>
+    <w:lvl w:ilvl="5" w:tplc="04090005" w:tentative="1">
+      <w:start w:val="1"/>
+      <w:numFmt w:val="bullet"/>
+      <w:lvlText w:val=""/>
+      <w:lvlJc w:val="left"/>
+      <w:pPr>
+        <w:tabs>
+          <w:tab w:val="num" w:pos="4320"/>
+        </w:tabs>
+        <w:ind w:left="4320" w:hanging="360"/>
+      </w:pPr>
+      <w:rPr>
+        <w:rFonts w:ascii="Wingdings" w:hAnsi="Wingdings" w:hint="default"/>
+      </w:rPr>
+    </w:lvl>
+    <w:lvl w:ilvl="6" w:tplc="04090001" w:tentative="1">
+      <w:start w:val="1"/>
+      <w:numFmt w:val="bullet"/>
+      <w:lvlText w:val=""/>
+      <w:lvlJc w:val="left"/>
+      <w:pPr>
+        <w:tabs>
+          <w:tab w:val="num" w:pos="5040"/>
+        </w:tabs>
+        <w:ind w:left="5040" w:hanging="360"/>
+      </w:pPr>
+      <w:rPr>
+        <w:rFonts w:ascii="Symbol" w:hAnsi="Symbol" w:hint="default"/>
+      </w:rPr>
+    </w:lvl>
+    <w:lvl w:ilvl="7" w:tplc="04090003" w:tentative="1">
+      <w:start w:val="1"/>
+      <w:numFmt w:val="bullet"/>
+      <w:lvlText w:val="o"/>
+      <w:lvlJc w:val="left"/>
+      <w:pPr>
+        <w:tabs>
+          <w:tab w:val="num" w:pos="5760"/>
+        </w:tabs>
+        <w:ind w:left="5760" w:hanging="360"/>
+      </w:pPr>
+      <w:rPr>
+        <w:rFonts w:ascii="Courier New" w:hAnsi="Courier New" w:cs="Courier New" w:hint="default"/>
+      </w:rPr>
+    </w:lvl>
+    <w:lvl w:ilvl="8" w:tplc="04090005" w:tentative="1">
+      <w:start w:val="1"/>
+      <w:numFmt w:val="bullet"/>
+      <w:lvlText w:val=""/>
+      <w:lvlJc w:val="left"/>
+      <w:pPr>
+        <w:tabs>
+          <w:tab w:val="num" w:pos="6480"/>
+        </w:tabs>
+        <w:ind w:left="6480" w:hanging="360"/>
+      </w:pPr>
+      <w:rPr>
+        <w:rFonts w:ascii="Wingdings" w:hAnsi="Wingdings" w:hint="default"/>
+      </w:rPr>
+    </w:lvl>
+  </w:abstractNum>
   <w:num w:numId="1">
+    <w:abstractNumId w:val="2"/>
+  </w:num>
+  <w:num w:numId="2">
+    <w:abstractNumId w:val="1"/>
+  </w:num>
+  <w:num w:numId="3">
     <w:abstractNumId w:val="0"/>
+  </w:num>
+  <w:num w:numId="4">
+    <w:abstractNumId w:val="3"/>
   </w:num>
 </w:numbering>
 </file>

--- a/trunk/Bài giảng.docx
+++ b/trunk/Bài giảng.docx
@@ -1121,6 +1121,32 @@
     </w:p>
     <w:p>
       <w:pPr>
+        <w:rPr>
+          <w:rFonts w:ascii="Times New Roman" w:hAnsi="Times New Roman" w:cs="Times New Roman"/>
+        </w:rPr>
+      </w:pPr>
+      <w:r>
+        <w:rPr>
+          <w:rFonts w:ascii="Times New Roman" w:hAnsi="Times New Roman" w:cs="Times New Roman"/>
+        </w:rPr>
+        <w:tab/>
+        <w:t xml:space="preserve">Bên trái có mấy hình tròn, bên phải có mấy hình tròn </w:t>
+      </w:r>
+      <w:r>
+        <w:rPr>
+          <w:rFonts w:ascii="Times New Roman" w:hAnsi="Times New Roman" w:cs="Times New Roman"/>
+        </w:rPr>
+        <w:sym w:font="Wingdings" w:char="F0E0"/>
+      </w:r>
+      <w:r>
+        <w:rPr>
+          <w:rFonts w:ascii="Times New Roman" w:hAnsi="Times New Roman" w:cs="Times New Roman"/>
+        </w:rPr>
+        <w:t xml:space="preserve"> hình ảnh 2 hình tròn ra trc sau đó đến 1 hình nối lại để thấy sự khác nhau</w:t>
+      </w:r>
+    </w:p>
+    <w:p>
+      <w:pPr>
         <w:ind w:firstLine="720"/>
         <w:rPr>
           <w:rFonts w:ascii="Times New Roman" w:hAnsi="Times New Roman" w:cs="Times New Roman"/>
@@ -1194,6 +1220,34 @@
     </w:p>
     <w:p>
       <w:pPr>
+        <w:rPr>
+          <w:rFonts w:ascii="Times New Roman" w:hAnsi="Times New Roman" w:cs="Times New Roman"/>
+        </w:rPr>
+      </w:pPr>
+      <w:r>
+        <w:rPr>
+          <w:rFonts w:ascii="Times New Roman" w:hAnsi="Times New Roman" w:cs="Times New Roman"/>
+        </w:rPr>
+        <w:tab/>
+        <w:t>Bên trái có bao nhiêu hình tròn, bên phải có bao nhiu hình tròn</w:t>
+      </w:r>
+    </w:p>
+    <w:p>
+      <w:pPr>
+        <w:rPr>
+          <w:rFonts w:ascii="Times New Roman" w:hAnsi="Times New Roman" w:cs="Times New Roman"/>
+        </w:rPr>
+      </w:pPr>
+      <w:r>
+        <w:rPr>
+          <w:rFonts w:ascii="Times New Roman" w:hAnsi="Times New Roman" w:cs="Times New Roman"/>
+        </w:rPr>
+        <w:lastRenderedPageBreak/>
+        <w:tab/>
+      </w:r>
+    </w:p>
+    <w:p>
+      <w:pPr>
         <w:ind w:firstLine="720"/>
         <w:rPr>
           <w:rFonts w:ascii="Times New Roman" w:hAnsi="Times New Roman" w:cs="Times New Roman"/>
@@ -1241,7 +1295,6 @@
         <w:rPr>
           <w:rFonts w:ascii="Times New Roman" w:hAnsi="Times New Roman" w:cs="Times New Roman"/>
         </w:rPr>
-        <w:lastRenderedPageBreak/>
         <w:t>Tập viết dấu : &gt;</w:t>
       </w:r>
     </w:p>

--- a/trunk/Bài giảng.docx
+++ b/trunk/Bài giảng.docx
@@ -1231,6 +1231,12 @@
         <w:tab/>
         <w:t>Bên trái có bao nhiêu hình tròn, bên phải có bao nhiu hình tròn</w:t>
       </w:r>
+      <w:r>
+        <w:rPr>
+          <w:rFonts w:ascii="Times New Roman" w:hAnsi="Times New Roman" w:cs="Times New Roman"/>
+        </w:rPr>
+        <w:t xml:space="preserve"> </w:t>
+      </w:r>
     </w:p>
     <w:p>
       <w:pPr>
@@ -1325,6 +1331,14 @@
         </w:rPr>
         <w:t>Lesson 8: Dấu bằng</w:t>
       </w:r>
+    </w:p>
+    <w:p>
+      <w:pPr>
+        <w:rPr>
+          <w:rFonts w:ascii="Times New Roman" w:hAnsi="Times New Roman" w:cs="Times New Roman"/>
+          <w:color w:val="FF0000"/>
+        </w:rPr>
+      </w:pPr>
     </w:p>
     <w:p>
       <w:pPr>

--- a/trunk/Bài giảng.docx
+++ b/trunk/Bài giảng.docx
@@ -14,14 +14,7 @@
           <w:rFonts w:ascii="Times New Roman" w:hAnsi="Times New Roman" w:cs="Times New Roman"/>
           <w:color w:val="FF0000"/>
         </w:rPr>
-        <w:t>Less</w:t>
-      </w:r>
-      <w:r>
-        <w:rPr>
-          <w:rFonts w:ascii="Times New Roman" w:hAnsi="Times New Roman" w:cs="Times New Roman"/>
-          <w:color w:val="FF0000"/>
-        </w:rPr>
-        <w:t>on 1: Nhiều hơn – ít hơn</w:t>
+        <w:t>Lesson 1: Nhiều hơn – ít hơn</w:t>
       </w:r>
     </w:p>
     <w:p>
@@ -168,14 +161,7 @@
           <w:rFonts w:ascii="Times New Roman" w:hAnsi="Times New Roman" w:cs="Times New Roman"/>
           <w:color w:val="FF0000"/>
         </w:rPr>
-        <w:t>Less</w:t>
-      </w:r>
-      <w:r>
-        <w:rPr>
-          <w:rFonts w:ascii="Times New Roman" w:hAnsi="Times New Roman" w:cs="Times New Roman"/>
-          <w:color w:val="FF0000"/>
-        </w:rPr>
-        <w:t>on 2: Hình vuông – hình tròn</w:t>
+        <w:t>Lesson 2: Hình vuông – hình tròn</w:t>
       </w:r>
     </w:p>
     <w:p>
@@ -268,60 +254,35 @@
         <w:rPr>
           <w:rFonts w:ascii="Times New Roman" w:hAnsi="Times New Roman" w:cs="Times New Roman"/>
         </w:rPr>
-        <w:t>( Đáp án: mặt đồng hồ, quạt treo tường có hình tròn</w:t>
-      </w:r>
-      <w:r>
-        <w:rPr>
-          <w:rFonts w:ascii="Times New Roman" w:hAnsi="Times New Roman" w:cs="Times New Roman"/>
-        </w:rPr>
-        <w:t>, bánh xe</w:t>
-      </w:r>
-      <w:r>
-        <w:rPr>
-          <w:rFonts w:ascii="Times New Roman" w:hAnsi="Times New Roman" w:cs="Times New Roman"/>
-        </w:rPr>
-        <w:t>, hình vuông: gạch nhà, mặt bánh trưng...)</w:t>
-      </w:r>
-    </w:p>
-    <w:p>
-      <w:pPr>
-        <w:rPr>
-          <w:rFonts w:ascii="Times New Roman" w:hAnsi="Times New Roman" w:cs="Times New Roman"/>
-          <w:color w:val="FF0000"/>
-        </w:rPr>
-      </w:pPr>
-      <w:r>
-        <w:rPr>
-          <w:rFonts w:ascii="Times New Roman" w:hAnsi="Times New Roman" w:cs="Times New Roman"/>
-          <w:color w:val="FF0000"/>
-        </w:rPr>
-        <w:t>Less</w:t>
-      </w:r>
-      <w:r>
-        <w:rPr>
-          <w:rFonts w:ascii="Times New Roman" w:hAnsi="Times New Roman" w:cs="Times New Roman"/>
-          <w:color w:val="FF0000"/>
-        </w:rPr>
-        <w:t>on 3: Hình tam giác</w:t>
-      </w:r>
-    </w:p>
-    <w:p>
-      <w:pPr>
-        <w:rPr>
-          <w:rFonts w:ascii="Times New Roman" w:hAnsi="Times New Roman" w:cs="Times New Roman"/>
-        </w:rPr>
-      </w:pPr>
-      <w:r>
-        <w:rPr>
-          <w:rFonts w:ascii="Times New Roman" w:hAnsi="Times New Roman" w:cs="Times New Roman"/>
-        </w:rPr>
-        <w:t xml:space="preserve">Phần giới thiệu: </w:t>
-      </w:r>
-      <w:r>
-        <w:rPr>
-          <w:rFonts w:ascii="Times New Roman" w:hAnsi="Times New Roman" w:cs="Times New Roman"/>
-        </w:rPr>
-        <w:t>Bài trước bé học hình gì? bé còn nhớ không? Đó là hình vuông và hình tròn, và bài học hôm nay bé sẽ biết thêm được một hình. Hãy cùng bắt tìm hiểu đó là hình gì nhé.</w:t>
+        <w:t>( Đáp án: mặt đồng hồ, quạt treo tường có hình tròn, bánh xe, hình vuông: gạch nhà, mặt bánh trưng...)</w:t>
+      </w:r>
+    </w:p>
+    <w:p>
+      <w:pPr>
+        <w:rPr>
+          <w:rFonts w:ascii="Times New Roman" w:hAnsi="Times New Roman" w:cs="Times New Roman"/>
+          <w:color w:val="FF0000"/>
+        </w:rPr>
+      </w:pPr>
+      <w:r>
+        <w:rPr>
+          <w:rFonts w:ascii="Times New Roman" w:hAnsi="Times New Roman" w:cs="Times New Roman"/>
+          <w:color w:val="FF0000"/>
+        </w:rPr>
+        <w:t>Lesson 3: Hình tam giác</w:t>
+      </w:r>
+    </w:p>
+    <w:p>
+      <w:pPr>
+        <w:rPr>
+          <w:rFonts w:ascii="Times New Roman" w:hAnsi="Times New Roman" w:cs="Times New Roman"/>
+        </w:rPr>
+      </w:pPr>
+      <w:r>
+        <w:rPr>
+          <w:rFonts w:ascii="Times New Roman" w:hAnsi="Times New Roman" w:cs="Times New Roman"/>
+        </w:rPr>
+        <w:t>Phần giới thiệu: Bài trước bé học hình gì? bé còn nhớ không? Đó là hình vuông và hình tròn, và bài học hôm nay bé sẽ biết thêm được một hình. Hãy cùng bắt tìm hiểu đó là hình gì nhé.</w:t>
       </w:r>
     </w:p>
     <w:p>
@@ -443,33 +404,20 @@
           <w:rFonts w:ascii="Times New Roman" w:hAnsi="Times New Roman" w:cs="Times New Roman"/>
           <w:color w:val="FF0000"/>
         </w:rPr>
-        <w:t xml:space="preserve">Lesson 4: </w:t>
-      </w:r>
-      <w:r>
-        <w:rPr>
-          <w:rFonts w:ascii="Times New Roman" w:hAnsi="Times New Roman" w:cs="Times New Roman"/>
-          <w:color w:val="FF0000"/>
-        </w:rPr>
-        <w:t>Số 1,2,3</w:t>
-      </w:r>
-    </w:p>
-    <w:p>
-      <w:pPr>
-        <w:rPr>
-          <w:rFonts w:ascii="Times New Roman" w:hAnsi="Times New Roman" w:cs="Times New Roman"/>
-        </w:rPr>
-      </w:pPr>
-      <w:r>
-        <w:rPr>
-          <w:rFonts w:ascii="Times New Roman" w:hAnsi="Times New Roman" w:cs="Times New Roman"/>
-        </w:rPr>
-        <w:t xml:space="preserve">Phần giới thiệu: </w:t>
-      </w:r>
-      <w:r>
-        <w:rPr>
-          <w:rFonts w:ascii="Times New Roman" w:hAnsi="Times New Roman" w:cs="Times New Roman"/>
-        </w:rPr>
-        <w:t>Làm quen cùng các con số nhé các bé</w:t>
+        <w:t>Lesson 4: Số 1,2,3</w:t>
+      </w:r>
+    </w:p>
+    <w:p>
+      <w:pPr>
+        <w:rPr>
+          <w:rFonts w:ascii="Times New Roman" w:hAnsi="Times New Roman" w:cs="Times New Roman"/>
+        </w:rPr>
+      </w:pPr>
+      <w:r>
+        <w:rPr>
+          <w:rFonts w:ascii="Times New Roman" w:hAnsi="Times New Roman" w:cs="Times New Roman"/>
+        </w:rPr>
+        <w:t>Phần giới thiệu: Làm quen cùng các con số nhé các bé</w:t>
       </w:r>
     </w:p>
     <w:p>
@@ -524,13 +472,7 @@
           <w:rFonts w:ascii="Times New Roman" w:hAnsi="Times New Roman" w:cs="Times New Roman"/>
         </w:rPr>
         <w:tab/>
-        <w:t>tập viết số 1</w:t>
-      </w:r>
-      <w:r>
-        <w:rPr>
-          <w:rFonts w:ascii="Times New Roman" w:hAnsi="Times New Roman" w:cs="Times New Roman"/>
-        </w:rPr>
-        <w:t>: yêu cầu bé chuẩn bị giấy và viết lên trên giấy theo máy tính</w:t>
+        <w:t>tập viết số 1: yêu cầu bé chuẩn bị giấy và viết lên trên giấy theo máy tính</w:t>
       </w:r>
     </w:p>
     <w:p>
@@ -582,19 +524,7 @@
         <w:rPr>
           <w:rFonts w:ascii="Times New Roman" w:hAnsi="Times New Roman" w:cs="Times New Roman"/>
         </w:rPr>
-        <w:t>Phần tổng kế</w:t>
-      </w:r>
-      <w:r>
-        <w:rPr>
-          <w:rFonts w:ascii="Times New Roman" w:hAnsi="Times New Roman" w:cs="Times New Roman"/>
-        </w:rPr>
-        <w:t>t chu</w:t>
-      </w:r>
-      <w:r>
-        <w:rPr>
-          <w:rFonts w:ascii="Times New Roman" w:hAnsi="Times New Roman" w:cs="Times New Roman"/>
-        </w:rPr>
-        <w:t xml:space="preserve">ng trong bài: tập đếm 1,2,3 và đếm ngược lại 3,2,1 </w:t>
+        <w:t xml:space="preserve">Phần tổng kết chung trong bài: tập đếm 1,2,3 và đếm ngược lại 3,2,1 </w:t>
       </w:r>
     </w:p>
     <w:p>
@@ -648,14 +578,7 @@
           <w:rFonts w:ascii="Times New Roman" w:hAnsi="Times New Roman" w:cs="Times New Roman"/>
           <w:color w:val="FF0000"/>
         </w:rPr>
-        <w:t>Luyện tập</w:t>
-      </w:r>
-      <w:r>
-        <w:rPr>
-          <w:rFonts w:ascii="Times New Roman" w:hAnsi="Times New Roman" w:cs="Times New Roman"/>
-          <w:color w:val="FF0000"/>
-        </w:rPr>
-        <w:t>:</w:t>
+        <w:t>Luyện tập:</w:t>
       </w:r>
     </w:p>
     <w:p>
@@ -670,28 +593,7 @@
           <w:rFonts w:ascii="Times New Roman" w:hAnsi="Times New Roman" w:cs="Times New Roman"/>
           <w:color w:val="FF0000"/>
         </w:rPr>
-        <w:t xml:space="preserve">Lesson </w:t>
-      </w:r>
-      <w:r>
-        <w:rPr>
-          <w:rFonts w:ascii="Times New Roman" w:hAnsi="Times New Roman" w:cs="Times New Roman"/>
-          <w:color w:val="FF0000"/>
-        </w:rPr>
-        <w:t xml:space="preserve"> 5:</w:t>
-      </w:r>
-      <w:r>
-        <w:rPr>
-          <w:rFonts w:ascii="Times New Roman" w:hAnsi="Times New Roman" w:cs="Times New Roman"/>
-          <w:color w:val="FF0000"/>
-        </w:rPr>
-        <w:t xml:space="preserve"> </w:t>
-      </w:r>
-      <w:r>
-        <w:rPr>
-          <w:rFonts w:ascii="Times New Roman" w:hAnsi="Times New Roman" w:cs="Times New Roman"/>
-          <w:color w:val="FF0000"/>
-        </w:rPr>
-        <w:t>Số 1,2,3,4,5</w:t>
+        <w:t>Lesson  5: Số 1,2,3,4,5</w:t>
       </w:r>
     </w:p>
     <w:p>
@@ -866,13 +768,7 @@
         <w:rPr>
           <w:rFonts w:ascii="Times New Roman" w:hAnsi="Times New Roman" w:cs="Times New Roman"/>
         </w:rPr>
-        <w:t>1 ô tô ít hơn 2 ô tô</w:t>
-      </w:r>
-      <w:r>
-        <w:rPr>
-          <w:rFonts w:ascii="Times New Roman" w:hAnsi="Times New Roman" w:cs="Times New Roman"/>
-        </w:rPr>
-        <w:t xml:space="preserve"> ta nói 1 bé hơn 2</w:t>
+        <w:t>1 ô tô ít hơn 2 ô tô ta nói 1 bé hơn 2</w:t>
       </w:r>
     </w:p>
     <w:p>
@@ -977,13 +873,7 @@
         <w:rPr>
           <w:rFonts w:ascii="Times New Roman" w:hAnsi="Times New Roman" w:cs="Times New Roman"/>
         </w:rPr>
-        <w:t>Âm thanh : 2 con chim so với 3 con chim thì sao? 2 con chim it hơn 3 con chim hay 2 con chim nhỏ hơn 3 con chim.</w:t>
-      </w:r>
-      <w:r>
-        <w:rPr>
-          <w:rFonts w:ascii="Times New Roman" w:hAnsi="Times New Roman" w:cs="Times New Roman"/>
-        </w:rPr>
-        <w:t xml:space="preserve"> Hay 2 con chim ít hơn 3 con chim.</w:t>
+        <w:t>Âm thanh : 2 con chim so với 3 con chim thì sao? 2 con chim it hơn 3 con chim hay 2 con chim nhỏ hơn 3 con chim. Hay 2 con chim ít hơn 3 con chim.</w:t>
       </w:r>
     </w:p>
     <w:p>
@@ -1104,19 +994,7 @@
           <w:rFonts w:ascii="Times New Roman" w:hAnsi="Times New Roman" w:cs="Times New Roman"/>
         </w:rPr>
         <w:tab/>
-        <w:t>2 con bướm nhiề</w:t>
-      </w:r>
-      <w:r>
-        <w:rPr>
-          <w:rFonts w:ascii="Times New Roman" w:hAnsi="Times New Roman" w:cs="Times New Roman"/>
-        </w:rPr>
-        <w:t>u hơn 1 con</w:t>
-      </w:r>
-      <w:r>
-        <w:rPr>
-          <w:rFonts w:ascii="Times New Roman" w:hAnsi="Times New Roman" w:cs="Times New Roman"/>
-        </w:rPr>
-        <w:t xml:space="preserve"> bướm</w:t>
+        <w:t>2 con bướm nhiều hơn 1 con bướm</w:t>
       </w:r>
     </w:p>
     <w:p>
@@ -1231,12 +1109,14 @@
         <w:tab/>
         <w:t>Bên trái có bao nhiêu hình tròn, bên phải có bao nhiu hình tròn</w:t>
       </w:r>
-      <w:r>
-        <w:rPr>
-          <w:rFonts w:ascii="Times New Roman" w:hAnsi="Times New Roman" w:cs="Times New Roman"/>
-        </w:rPr>
-        <w:t xml:space="preserve"> </w:t>
-      </w:r>
+      <w:ins w:id="0" w:author="Comparison" w:date="2010-04-05T07:58:00Z">
+        <w:r>
+          <w:rPr>
+            <w:rFonts w:ascii="Times New Roman" w:hAnsi="Times New Roman" w:cs="Times New Roman"/>
+          </w:rPr>
+          <w:t xml:space="preserve"> </w:t>
+        </w:r>
+      </w:ins>
     </w:p>
     <w:p>
       <w:pPr>
@@ -1336,9 +1216,142 @@
       <w:pPr>
         <w:rPr>
           <w:rFonts w:ascii="Times New Roman" w:hAnsi="Times New Roman" w:cs="Times New Roman"/>
-          <w:color w:val="FF0000"/>
-        </w:rPr>
-      </w:pPr>
+        </w:rPr>
+      </w:pPr>
+      <w:r>
+        <w:rPr>
+          <w:rFonts w:ascii="Times New Roman" w:hAnsi="Times New Roman" w:cs="Times New Roman"/>
+        </w:rPr>
+        <w:t>Phần sắp xếp hình ảnh : cũng sử dụng ghép đôi như bài 1, cho bé thấy sự cân bằng giữ hai đồ vật</w:t>
+      </w:r>
+    </w:p>
+    <w:p>
+      <w:pPr>
+        <w:rPr>
+          <w:rFonts w:ascii="Times New Roman" w:hAnsi="Times New Roman" w:cs="Times New Roman"/>
+        </w:rPr>
+      </w:pPr>
+      <w:r>
+        <w:rPr>
+          <w:rFonts w:ascii="Times New Roman" w:hAnsi="Times New Roman" w:cs="Times New Roman"/>
+        </w:rPr>
+        <w:t>Âm thanh: Bên trái có mấy</w:t>
+      </w:r>
+      <w:r>
+        <w:rPr>
+          <w:rFonts w:ascii="Times New Roman" w:hAnsi="Times New Roman" w:cs="Times New Roman"/>
+        </w:rPr>
+        <w:t xml:space="preserve"> con cừu</w:t>
+      </w:r>
+      <w:r>
+        <w:rPr>
+          <w:rFonts w:ascii="Times New Roman" w:hAnsi="Times New Roman" w:cs="Times New Roman"/>
+        </w:rPr>
+        <w:t>? bên phải có mấy</w:t>
+      </w:r>
+      <w:r>
+        <w:rPr>
+          <w:rFonts w:ascii="Times New Roman" w:hAnsi="Times New Roman" w:cs="Times New Roman"/>
+        </w:rPr>
+        <w:t xml:space="preserve"> chiếc là </w:t>
+      </w:r>
+      <w:r>
+        <w:rPr>
+          <w:rFonts w:ascii="Times New Roman" w:hAnsi="Times New Roman" w:cs="Times New Roman"/>
+        </w:rPr>
+        <w:t>?  trả lời: bên trái có 3 bên phải cũng có 3, bên trái bằng bên phải</w:t>
+      </w:r>
+      <w:r>
+        <w:rPr>
+          <w:rFonts w:ascii="Times New Roman" w:hAnsi="Times New Roman" w:cs="Times New Roman"/>
+        </w:rPr>
+        <w:t xml:space="preserve"> 3=3.</w:t>
+      </w:r>
+    </w:p>
+    <w:p>
+      <w:pPr>
+        <w:rPr>
+          <w:rFonts w:ascii="Times New Roman" w:hAnsi="Times New Roman" w:cs="Times New Roman"/>
+        </w:rPr>
+      </w:pPr>
+      <w:r>
+        <w:rPr>
+          <w:rFonts w:ascii="Times New Roman" w:hAnsi="Times New Roman" w:cs="Times New Roman"/>
+        </w:rPr>
+        <w:t>Thêm hình ảnh: 3 chấm tròn có màu và 3 chấm tròn ko màu. mối hình để thấy sự cân bằng</w:t>
+      </w:r>
+    </w:p>
+    <w:p>
+      <w:pPr>
+        <w:rPr>
+          <w:rFonts w:ascii="Times New Roman" w:hAnsi="Times New Roman" w:cs="Times New Roman"/>
+        </w:rPr>
+      </w:pPr>
+      <w:r>
+        <w:rPr>
+          <w:rFonts w:ascii="Times New Roman" w:hAnsi="Times New Roman" w:cs="Times New Roman"/>
+        </w:rPr>
+        <w:t>Âm thanh: Có mấy quấn tập, mấy cây bút? Mỗi quấn tập lại có 1 cây bút đi kèm --&gt; kết luận có 4 cây bút, 4 quấn tập. Ta có 4 =4.</w:t>
+      </w:r>
+    </w:p>
+    <w:p>
+      <w:pPr>
+        <w:rPr>
+          <w:rFonts w:ascii="Times New Roman" w:hAnsi="Times New Roman" w:cs="Times New Roman"/>
+        </w:rPr>
+      </w:pPr>
+    </w:p>
+    <w:p>
+      <w:pPr>
+        <w:rPr>
+          <w:rFonts w:ascii="Times New Roman" w:hAnsi="Times New Roman" w:cs="Times New Roman"/>
+        </w:rPr>
+      </w:pPr>
+      <w:r>
+        <w:rPr>
+          <w:rFonts w:ascii="Times New Roman" w:hAnsi="Times New Roman" w:cs="Times New Roman"/>
+        </w:rPr>
+        <w:t>Tập viết đấu =:</w:t>
+      </w:r>
+    </w:p>
+    <w:p>
+      <w:pPr>
+        <w:rPr>
+          <w:rFonts w:ascii="Times New Roman" w:hAnsi="Times New Roman" w:cs="Times New Roman"/>
+        </w:rPr>
+      </w:pPr>
+      <w:r>
+        <w:rPr>
+          <w:rFonts w:ascii="Times New Roman" w:hAnsi="Times New Roman" w:cs="Times New Roman"/>
+        </w:rPr>
+        <w:t xml:space="preserve">Bài tập: </w:t>
+      </w:r>
+    </w:p>
+    <w:p>
+      <w:pPr>
+        <w:rPr>
+          <w:rFonts w:ascii="Times New Roman" w:hAnsi="Times New Roman" w:cs="Times New Roman"/>
+        </w:rPr>
+      </w:pPr>
+      <w:r>
+        <w:rPr>
+          <w:rFonts w:ascii="Times New Roman" w:hAnsi="Times New Roman" w:cs="Times New Roman"/>
+        </w:rPr>
+        <w:t>Luyện tập: Dấu &lt;,&gt;,=</w:t>
+      </w:r>
+    </w:p>
+    <w:p>
+      <w:pPr>
+        <w:rPr>
+          <w:rFonts w:ascii="Times New Roman" w:hAnsi="Times New Roman" w:cs="Times New Roman"/>
+        </w:rPr>
+      </w:pPr>
+      <w:r>
+        <w:rPr>
+          <w:rFonts w:ascii="Times New Roman" w:hAnsi="Times New Roman" w:cs="Times New Roman"/>
+        </w:rPr>
+        <w:t>Luyện tập chung: từ số 1-&gt;5 và các dấu &lt;.&gt;,=</w:t>
+      </w:r>
     </w:p>
     <w:p>
       <w:pPr>
@@ -1359,6 +1372,90 @@
       <w:pPr>
         <w:rPr>
           <w:rFonts w:ascii="Times New Roman" w:hAnsi="Times New Roman" w:cs="Times New Roman"/>
+        </w:rPr>
+      </w:pPr>
+      <w:r>
+        <w:rPr>
+          <w:rFonts w:ascii="Times New Roman" w:hAnsi="Times New Roman" w:cs="Times New Roman"/>
+        </w:rPr>
+        <w:t xml:space="preserve">Có 5 bạn đang chơi, 1 bạn khác tới hỏi là có mấy bạn tất cả? --&gt; trả lời là 6 bạn </w:t>
+      </w:r>
+    </w:p>
+    <w:p>
+      <w:pPr>
+        <w:rPr>
+          <w:rFonts w:ascii="Times New Roman" w:hAnsi="Times New Roman" w:cs="Times New Roman"/>
+        </w:rPr>
+      </w:pPr>
+      <w:r>
+        <w:rPr>
+          <w:rFonts w:ascii="Times New Roman" w:hAnsi="Times New Roman" w:cs="Times New Roman"/>
+        </w:rPr>
+        <w:t>Có 5 chấm tròn, và 1 chấm tròn nữa là mấy chấm tròn? --&gt; trả lời là 6 chấm tròn</w:t>
+      </w:r>
+    </w:p>
+    <w:p>
+      <w:pPr>
+        <w:rPr>
+          <w:rFonts w:ascii="Times New Roman" w:hAnsi="Times New Roman" w:cs="Times New Roman"/>
+        </w:rPr>
+      </w:pPr>
+      <w:r>
+        <w:rPr>
+          <w:rFonts w:ascii="Times New Roman" w:hAnsi="Times New Roman" w:cs="Times New Roman"/>
+        </w:rPr>
+        <w:t>Hiển thị số từ 1-&gt;6:</w:t>
+      </w:r>
+      <w:r>
+        <w:rPr>
+          <w:rFonts w:ascii="Times New Roman" w:hAnsi="Times New Roman" w:cs="Times New Roman"/>
+        </w:rPr>
+        <w:t xml:space="preserve"> Nhắc nhỏ bé nhớ lại những số đã học</w:t>
+      </w:r>
+      <w:r>
+        <w:rPr>
+          <w:rFonts w:ascii="Times New Roman" w:hAnsi="Times New Roman" w:cs="Times New Roman"/>
+        </w:rPr>
+        <w:t>, đễm xuôi, đếm ngược.</w:t>
+      </w:r>
+    </w:p>
+    <w:p>
+      <w:pPr>
+        <w:rPr>
+          <w:rFonts w:ascii="Times New Roman" w:hAnsi="Times New Roman" w:cs="Times New Roman"/>
+        </w:rPr>
+      </w:pPr>
+      <w:r>
+        <w:rPr>
+          <w:rFonts w:ascii="Times New Roman" w:hAnsi="Times New Roman" w:cs="Times New Roman"/>
+        </w:rPr>
+        <w:t>Tập viết số 6:</w:t>
+      </w:r>
+    </w:p>
+    <w:p>
+      <w:pPr>
+        <w:rPr>
+          <w:rFonts w:ascii="Times New Roman" w:hAnsi="Times New Roman" w:cs="Times New Roman"/>
+        </w:rPr>
+      </w:pPr>
+      <w:r>
+        <w:rPr>
+          <w:rFonts w:ascii="Times New Roman" w:hAnsi="Times New Roman" w:cs="Times New Roman"/>
+        </w:rPr>
+        <w:t>Bài tập:</w:t>
+      </w:r>
+    </w:p>
+    <w:p>
+      <w:pPr>
+        <w:rPr>
+          <w:rFonts w:ascii="Times New Roman" w:hAnsi="Times New Roman" w:cs="Times New Roman"/>
+        </w:rPr>
+      </w:pPr>
+    </w:p>
+    <w:p>
+      <w:pPr>
+        <w:rPr>
+          <w:rFonts w:ascii="Times New Roman" w:hAnsi="Times New Roman" w:cs="Times New Roman"/>
           <w:color w:val="FF0000"/>
         </w:rPr>
       </w:pPr>
@@ -1374,6 +1471,59 @@
       <w:pPr>
         <w:rPr>
           <w:rFonts w:ascii="Times New Roman" w:hAnsi="Times New Roman" w:cs="Times New Roman"/>
+        </w:rPr>
+      </w:pPr>
+      <w:r>
+        <w:rPr>
+          <w:rFonts w:ascii="Times New Roman" w:hAnsi="Times New Roman" w:cs="Times New Roman"/>
+        </w:rPr>
+        <w:t xml:space="preserve">Hình : </w:t>
+      </w:r>
+    </w:p>
+    <w:p>
+      <w:pPr>
+        <w:rPr>
+          <w:rFonts w:ascii="Times New Roman" w:hAnsi="Times New Roman" w:cs="Times New Roman"/>
+        </w:rPr>
+      </w:pPr>
+      <w:r>
+        <w:rPr>
+          <w:rFonts w:ascii="Times New Roman" w:hAnsi="Times New Roman" w:cs="Times New Roman"/>
+        </w:rPr>
+        <w:lastRenderedPageBreak/>
+        <w:t>6 chấm tròn  và 1 chấm tròn nữa là có mấy chấm tròn tất cả? -&gt; 7 chấm : có thể cho hiển thị số 7 để giới thiệu đó là số 7.</w:t>
+      </w:r>
+    </w:p>
+    <w:p>
+      <w:pPr>
+        <w:rPr>
+          <w:rFonts w:ascii="Times New Roman" w:hAnsi="Times New Roman" w:cs="Times New Roman"/>
+        </w:rPr>
+      </w:pPr>
+      <w:r>
+        <w:rPr>
+          <w:rFonts w:ascii="Times New Roman" w:hAnsi="Times New Roman" w:cs="Times New Roman"/>
+        </w:rPr>
+        <w:t>hiện thị số tù 1-&gt;7</w:t>
+      </w:r>
+    </w:p>
+    <w:p>
+      <w:pPr>
+        <w:rPr>
+          <w:rFonts w:ascii="Times New Roman" w:hAnsi="Times New Roman" w:cs="Times New Roman"/>
+        </w:rPr>
+      </w:pPr>
+      <w:r>
+        <w:rPr>
+          <w:rFonts w:ascii="Times New Roman" w:hAnsi="Times New Roman" w:cs="Times New Roman"/>
+        </w:rPr>
+        <w:t>Tập viết số 7:</w:t>
+      </w:r>
+    </w:p>
+    <w:p>
+      <w:pPr>
+        <w:rPr>
+          <w:rFonts w:ascii="Times New Roman" w:hAnsi="Times New Roman" w:cs="Times New Roman"/>
           <w:color w:val="FF0000"/>
         </w:rPr>
       </w:pPr>
@@ -1392,6 +1542,14 @@
           <w:color w:val="FF0000"/>
         </w:rPr>
       </w:pPr>
+    </w:p>
+    <w:p>
+      <w:pPr>
+        <w:rPr>
+          <w:rFonts w:ascii="Times New Roman" w:hAnsi="Times New Roman" w:cs="Times New Roman"/>
+          <w:color w:val="FF0000"/>
+        </w:rPr>
+      </w:pPr>
       <w:r>
         <w:rPr>
           <w:rFonts w:ascii="Times New Roman" w:hAnsi="Times New Roman" w:cs="Times New Roman"/>
@@ -1399,6 +1557,14 @@
         </w:rPr>
         <w:t>Lesson 12: Số 9</w:t>
       </w:r>
+    </w:p>
+    <w:p>
+      <w:pPr>
+        <w:rPr>
+          <w:rFonts w:ascii="Times New Roman" w:hAnsi="Times New Roman" w:cs="Times New Roman"/>
+          <w:color w:val="FF0000"/>
+        </w:rPr>
+      </w:pPr>
     </w:p>
     <w:p>
       <w:pPr>

--- a/trunk/Bài giảng.docx
+++ b/trunk/Bài giảng.docx
@@ -1418,6 +1418,12 @@
         </w:rPr>
         <w:t>, đễm xuôi, đếm ngược.</w:t>
       </w:r>
+      <w:r>
+        <w:rPr>
+          <w:rFonts w:ascii="Times New Roman" w:hAnsi="Times New Roman" w:cs="Times New Roman"/>
+        </w:rPr>
+        <w:t xml:space="preserve"> ( cho số từ 1-&gt; 6 và từ 6-&gt;1 xuất hiện nối tiếp nhau, hình từ 1 đến 9 đã cắt ra để ở trong forder "Image chua"dung nhé)</w:t>
+      </w:r>
     </w:p>
     <w:p>
       <w:pPr>
@@ -1491,6 +1497,19 @@
           <w:rFonts w:ascii="Times New Roman" w:hAnsi="Times New Roman" w:cs="Times New Roman"/>
         </w:rPr>
         <w:lastRenderedPageBreak/>
+        <w:t>Có 6 bạn đang chơi, thêm 1 bạn nữa chạy tới là có mấy bạn?</w:t>
+      </w:r>
+    </w:p>
+    <w:p>
+      <w:pPr>
+        <w:rPr>
+          <w:rFonts w:ascii="Times New Roman" w:hAnsi="Times New Roman" w:cs="Times New Roman"/>
+        </w:rPr>
+      </w:pPr>
+      <w:r>
+        <w:rPr>
+          <w:rFonts w:ascii="Times New Roman" w:hAnsi="Times New Roman" w:cs="Times New Roman"/>
+        </w:rPr>
         <w:t>6 chấm tròn  và 1 chấm tròn nữa là có mấy chấm tròn tất cả? -&gt; 7 chấm : có thể cho hiển thị số 7 để giới thiệu đó là số 7.</w:t>
       </w:r>
     </w:p>
@@ -1506,6 +1525,12 @@
         </w:rPr>
         <w:t>hiện thị số tù 1-&gt;7</w:t>
       </w:r>
+      <w:r>
+        <w:rPr>
+          <w:rFonts w:ascii="Times New Roman" w:hAnsi="Times New Roman" w:cs="Times New Roman"/>
+        </w:rPr>
+        <w:t xml:space="preserve"> rồi từ 7-&gt;1 : giúp bé tập đến xuôi, đếm ngược</w:t>
+      </w:r>
     </w:p>
     <w:p>
       <w:pPr>
@@ -1539,6 +1564,58 @@
       <w:pPr>
         <w:rPr>
           <w:rFonts w:ascii="Times New Roman" w:hAnsi="Times New Roman" w:cs="Times New Roman"/>
+        </w:rPr>
+      </w:pPr>
+      <w:r>
+        <w:rPr>
+          <w:rFonts w:ascii="Times New Roman" w:hAnsi="Times New Roman" w:cs="Times New Roman"/>
+        </w:rPr>
+        <w:t>Hinh: Có bao nhiêu bạn đang chơi với nhau? Thêm 1 bạn nữa là tất cả mấy bạn&gt; --&gt; 8 bạn</w:t>
+      </w:r>
+    </w:p>
+    <w:p>
+      <w:pPr>
+        <w:rPr>
+          <w:rFonts w:ascii="Times New Roman" w:hAnsi="Times New Roman" w:cs="Times New Roman"/>
+        </w:rPr>
+      </w:pPr>
+      <w:r>
+        <w:rPr>
+          <w:rFonts w:ascii="Times New Roman" w:hAnsi="Times New Roman" w:cs="Times New Roman"/>
+        </w:rPr>
+        <w:t xml:space="preserve">7 chấm tròn và thêm 1 chấm tròn nữa là mấy chấm tròn? </w:t>
+      </w:r>
+    </w:p>
+    <w:p>
+      <w:pPr>
+        <w:rPr>
+          <w:rFonts w:ascii="Times New Roman" w:hAnsi="Times New Roman" w:cs="Times New Roman"/>
+        </w:rPr>
+      </w:pPr>
+      <w:r>
+        <w:rPr>
+          <w:rFonts w:ascii="Times New Roman" w:hAnsi="Times New Roman" w:cs="Times New Roman"/>
+        </w:rPr>
+        <w:t>Hiển thị từ 1-&gt; 8 và từ 8-&gt;1: giúp bé tập đếm xuôi đếm ngược</w:t>
+      </w:r>
+    </w:p>
+    <w:p>
+      <w:pPr>
+        <w:rPr>
+          <w:rFonts w:ascii="Times New Roman" w:hAnsi="Times New Roman" w:cs="Times New Roman"/>
+        </w:rPr>
+      </w:pPr>
+      <w:r>
+        <w:rPr>
+          <w:rFonts w:ascii="Times New Roman" w:hAnsi="Times New Roman" w:cs="Times New Roman"/>
+        </w:rPr>
+        <w:t>Tập viết:</w:t>
+      </w:r>
+    </w:p>
+    <w:p>
+      <w:pPr>
+        <w:rPr>
+          <w:rFonts w:ascii="Times New Roman" w:hAnsi="Times New Roman" w:cs="Times New Roman"/>
           <w:color w:val="FF0000"/>
         </w:rPr>
       </w:pPr>
@@ -1562,9 +1639,14 @@
       <w:pPr>
         <w:rPr>
           <w:rFonts w:ascii="Times New Roman" w:hAnsi="Times New Roman" w:cs="Times New Roman"/>
-          <w:color w:val="FF0000"/>
-        </w:rPr>
-      </w:pPr>
+        </w:rPr>
+      </w:pPr>
+      <w:r>
+        <w:rPr>
+          <w:rFonts w:ascii="Times New Roman" w:hAnsi="Times New Roman" w:cs="Times New Roman"/>
+        </w:rPr>
+        <w:t>Tương tự như bài 7,8</w:t>
+      </w:r>
     </w:p>
     <w:p>
       <w:pPr>
@@ -1580,6 +1662,14 @@
         </w:rPr>
         <w:t>Lesson 13: Số 0</w:t>
       </w:r>
+    </w:p>
+    <w:p>
+      <w:pPr>
+        <w:rPr>
+          <w:rFonts w:ascii="Times New Roman" w:hAnsi="Times New Roman" w:cs="Times New Roman"/>
+          <w:color w:val="FF0000"/>
+        </w:rPr>
+      </w:pPr>
     </w:p>
     <w:p>
       <w:pPr>

--- a/trunk/Bài giảng.docx
+++ b/trunk/Bài giảng.docx
@@ -139,7 +139,6 @@
           <w:rFonts w:ascii="Times New Roman" w:hAnsi="Times New Roman" w:cs="Times New Roman"/>
         </w:rPr>
         <w:tab/>
-        <w:t>Phần bài tập: Dạng trắc nghiệm với hình ảnh (Có nhiều đã chuẩn bị sẵn rồi nhé), đầu bài nên để âm thanh+text, yêu cầu bé xác định bên nào nhiều hơn.</w:t>
       </w:r>
     </w:p>
     <w:p>
@@ -1662,6 +1661,14 @@
         </w:rPr>
         <w:t>Lesson 13: Số 0</w:t>
       </w:r>
+    </w:p>
+    <w:p>
+      <w:pPr>
+        <w:rPr>
+          <w:rFonts w:ascii="Times New Roman" w:hAnsi="Times New Roman" w:cs="Times New Roman"/>
+          <w:color w:val="FF0000"/>
+        </w:rPr>
+      </w:pPr>
     </w:p>
     <w:p>
       <w:pPr>

--- a/trunk/Bài giảng.docx
+++ b/trunk/Bài giảng.docx
@@ -1661,14 +1661,6 @@
         </w:rPr>
         <w:t>Lesson 13: Số 0</w:t>
       </w:r>
-    </w:p>
-    <w:p>
-      <w:pPr>
-        <w:rPr>
-          <w:rFonts w:ascii="Times New Roman" w:hAnsi="Times New Roman" w:cs="Times New Roman"/>
-          <w:color w:val="FF0000"/>
-        </w:rPr>
-      </w:pPr>
     </w:p>
     <w:p>
       <w:pPr>

--- a/trunk/Bài giảng.docx
+++ b/trunk/Bài giảng.docx
@@ -1666,6 +1666,198 @@
       <w:pPr>
         <w:rPr>
           <w:rFonts w:ascii="Times New Roman" w:hAnsi="Times New Roman" w:cs="Times New Roman"/>
+        </w:rPr>
+      </w:pPr>
+      <w:r>
+        <w:rPr>
+          <w:rFonts w:ascii="Times New Roman" w:hAnsi="Times New Roman" w:cs="Times New Roman"/>
+        </w:rPr>
+        <w:t>Hình ảnh:  Lọ cá ban đầu ( 3 con)</w:t>
+      </w:r>
+    </w:p>
+    <w:p>
+      <w:pPr>
+        <w:rPr>
+          <w:rFonts w:ascii="Times New Roman" w:hAnsi="Times New Roman" w:cs="Times New Roman"/>
+        </w:rPr>
+      </w:pPr>
+      <w:r>
+        <w:rPr>
+          <w:rFonts w:ascii="Times New Roman" w:hAnsi="Times New Roman" w:cs="Times New Roman"/>
+        </w:rPr>
+        <w:t>Âm thanh:  Lúc ban đầu lọ cá có mấy con?</w:t>
+      </w:r>
+    </w:p>
+    <w:p>
+      <w:pPr>
+        <w:rPr>
+          <w:rFonts w:ascii="Times New Roman" w:hAnsi="Times New Roman" w:cs="Times New Roman"/>
+        </w:rPr>
+      </w:pPr>
+      <w:r>
+        <w:rPr>
+          <w:rFonts w:ascii="Times New Roman" w:hAnsi="Times New Roman" w:cs="Times New Roman"/>
+        </w:rPr>
+        <w:tab/>
+        <w:t>Vớt ra 1 con, lúc này lọ các còn mấy con?</w:t>
+      </w:r>
+    </w:p>
+    <w:p>
+      <w:pPr>
+        <w:rPr>
+          <w:rFonts w:ascii="Times New Roman" w:hAnsi="Times New Roman" w:cs="Times New Roman"/>
+        </w:rPr>
+      </w:pPr>
+      <w:r>
+        <w:rPr>
+          <w:rFonts w:ascii="Times New Roman" w:hAnsi="Times New Roman" w:cs="Times New Roman"/>
+        </w:rPr>
+        <w:t>Hình ảnh: Lọ các lúc còn 2 con</w:t>
+      </w:r>
+    </w:p>
+    <w:p>
+      <w:pPr>
+        <w:rPr>
+          <w:rFonts w:ascii="Times New Roman" w:hAnsi="Times New Roman" w:cs="Times New Roman"/>
+        </w:rPr>
+      </w:pPr>
+      <w:r>
+        <w:rPr>
+          <w:rFonts w:ascii="Times New Roman" w:hAnsi="Times New Roman" w:cs="Times New Roman"/>
+        </w:rPr>
+        <w:t>Âm thanh: Vớt ra 1 con cá lọ còn 2 con</w:t>
+      </w:r>
+    </w:p>
+    <w:p>
+      <w:pPr>
+        <w:rPr>
+          <w:rFonts w:ascii="Times New Roman" w:hAnsi="Times New Roman" w:cs="Times New Roman"/>
+        </w:rPr>
+      </w:pPr>
+      <w:r>
+        <w:rPr>
+          <w:rFonts w:ascii="Times New Roman" w:hAnsi="Times New Roman" w:cs="Times New Roman"/>
+        </w:rPr>
+        <w:tab/>
+      </w:r>
+      <w:r>
+        <w:rPr>
+          <w:rFonts w:ascii="Times New Roman" w:hAnsi="Times New Roman" w:cs="Times New Roman"/>
+        </w:rPr>
+        <w:tab/>
+        <w:t>Vớt ra 1 con các nữa, lúc này còn mấy con?</w:t>
+      </w:r>
+    </w:p>
+    <w:p>
+      <w:pPr>
+        <w:rPr>
+          <w:rFonts w:ascii="Times New Roman" w:hAnsi="Times New Roman" w:cs="Times New Roman"/>
+        </w:rPr>
+      </w:pPr>
+      <w:r>
+        <w:rPr>
+          <w:rFonts w:ascii="Times New Roman" w:hAnsi="Times New Roman" w:cs="Times New Roman"/>
+        </w:rPr>
+        <w:t>Hình ảnh: Lọ các còn 1 con</w:t>
+      </w:r>
+    </w:p>
+    <w:p>
+      <w:pPr>
+        <w:rPr>
+          <w:rFonts w:ascii="Times New Roman" w:hAnsi="Times New Roman" w:cs="Times New Roman"/>
+        </w:rPr>
+      </w:pPr>
+      <w:r>
+        <w:rPr>
+          <w:rFonts w:ascii="Times New Roman" w:hAnsi="Times New Roman" w:cs="Times New Roman"/>
+        </w:rPr>
+        <w:t>Âm thanh : Lọ các còn 1 con</w:t>
+      </w:r>
+    </w:p>
+    <w:p>
+      <w:pPr>
+        <w:rPr>
+          <w:rFonts w:ascii="Times New Roman" w:hAnsi="Times New Roman" w:cs="Times New Roman"/>
+        </w:rPr>
+      </w:pPr>
+      <w:r>
+        <w:rPr>
+          <w:rFonts w:ascii="Times New Roman" w:hAnsi="Times New Roman" w:cs="Times New Roman"/>
+        </w:rPr>
+        <w:tab/>
+        <w:t>Vớt ra 1 con các thì lọ còn mấy con?</w:t>
+      </w:r>
+    </w:p>
+    <w:p>
+      <w:pPr>
+        <w:rPr>
+          <w:rFonts w:ascii="Times New Roman" w:hAnsi="Times New Roman" w:cs="Times New Roman"/>
+        </w:rPr>
+      </w:pPr>
+      <w:r>
+        <w:rPr>
+          <w:rFonts w:ascii="Times New Roman" w:hAnsi="Times New Roman" w:cs="Times New Roman"/>
+        </w:rPr>
+        <w:t>Hình ảnh: Lọ các ko còn con nào</w:t>
+      </w:r>
+    </w:p>
+    <w:p>
+      <w:pPr>
+        <w:rPr>
+          <w:rFonts w:ascii="Times New Roman" w:hAnsi="Times New Roman" w:cs="Times New Roman"/>
+        </w:rPr>
+      </w:pPr>
+      <w:r>
+        <w:rPr>
+          <w:rFonts w:ascii="Times New Roman" w:hAnsi="Times New Roman" w:cs="Times New Roman"/>
+        </w:rPr>
+        <w:t>Âm thanh: Lúc này ko có con các nào trong lọ cá, hay có không con các trong lọ</w:t>
+      </w:r>
+    </w:p>
+    <w:p>
+      <w:pPr>
+        <w:rPr>
+          <w:rFonts w:ascii="Times New Roman" w:hAnsi="Times New Roman" w:cs="Times New Roman"/>
+        </w:rPr>
+      </w:pPr>
+      <w:r>
+        <w:rPr>
+          <w:rFonts w:ascii="Times New Roman" w:hAnsi="Times New Roman" w:cs="Times New Roman"/>
+        </w:rPr>
+        <w:t>Giới thiệu các viết, hình ảnh số 0</w:t>
+      </w:r>
+    </w:p>
+    <w:p>
+      <w:pPr>
+        <w:rPr>
+          <w:rFonts w:ascii="Times New Roman" w:hAnsi="Times New Roman" w:cs="Times New Roman"/>
+        </w:rPr>
+      </w:pPr>
+      <w:r>
+        <w:rPr>
+          <w:rFonts w:ascii="Times New Roman" w:hAnsi="Times New Roman" w:cs="Times New Roman"/>
+        </w:rPr>
+        <w:t>Vị trí số không trong dãy số:</w:t>
+      </w:r>
+    </w:p>
+    <w:p>
+      <w:pPr>
+        <w:rPr>
+          <w:rFonts w:ascii="Times New Roman" w:hAnsi="Times New Roman" w:cs="Times New Roman"/>
+        </w:rPr>
+      </w:pPr>
+      <w:r>
+        <w:rPr>
+          <w:rFonts w:ascii="Times New Roman" w:hAnsi="Times New Roman" w:cs="Times New Roman"/>
+        </w:rPr>
+        <w:lastRenderedPageBreak/>
+        <w:t>Cho hình ảnh từ số 0 -&gt;9</w:t>
+      </w:r>
+    </w:p>
+    <w:p>
+      <w:pPr>
+        <w:rPr>
+          <w:rFonts w:ascii="Times New Roman" w:hAnsi="Times New Roman" w:cs="Times New Roman"/>
           <w:color w:val="FF0000"/>
         </w:rPr>
       </w:pPr>
@@ -1692,6 +1884,118 @@
           <w:color w:val="000000" w:themeColor="text1"/>
         </w:rPr>
       </w:pPr>
+      <w:r>
+        <w:rPr>
+          <w:rFonts w:ascii="Times New Roman" w:hAnsi="Times New Roman" w:cs="Times New Roman"/>
+          <w:color w:val="000000" w:themeColor="text1"/>
+        </w:rPr>
+        <w:t>Hình ảnh: 9 bé đang chơi</w:t>
+      </w:r>
+    </w:p>
+    <w:p>
+      <w:pPr>
+        <w:rPr>
+          <w:rFonts w:ascii="Times New Roman" w:hAnsi="Times New Roman" w:cs="Times New Roman"/>
+          <w:color w:val="000000" w:themeColor="text1"/>
+        </w:rPr>
+      </w:pPr>
+      <w:r>
+        <w:rPr>
+          <w:rFonts w:ascii="Times New Roman" w:hAnsi="Times New Roman" w:cs="Times New Roman"/>
+          <w:color w:val="000000" w:themeColor="text1"/>
+        </w:rPr>
+        <w:t>Âm thanh: Trèn hình có mấy bạn đang chơi? Thêm 1 bạn nữa là mấy bạn? ( cho một đứa rời bay ra)</w:t>
+      </w:r>
+    </w:p>
+    <w:p>
+      <w:pPr>
+        <w:rPr>
+          <w:rFonts w:ascii="Times New Roman" w:hAnsi="Times New Roman" w:cs="Times New Roman"/>
+          <w:color w:val="000000" w:themeColor="text1"/>
+        </w:rPr>
+      </w:pPr>
+      <w:r>
+        <w:rPr>
+          <w:rFonts w:ascii="Times New Roman" w:hAnsi="Times New Roman" w:cs="Times New Roman"/>
+          <w:color w:val="000000" w:themeColor="text1"/>
+        </w:rPr>
+        <w:t>Trả lời:  9 bạn thêm 1 bạn nữa là 10 bạn</w:t>
+      </w:r>
+    </w:p>
+    <w:p>
+      <w:pPr>
+        <w:rPr>
+          <w:rFonts w:ascii="Times New Roman" w:hAnsi="Times New Roman" w:cs="Times New Roman"/>
+          <w:color w:val="000000" w:themeColor="text1"/>
+        </w:rPr>
+      </w:pPr>
+      <w:r>
+        <w:rPr>
+          <w:rFonts w:ascii="Times New Roman" w:hAnsi="Times New Roman" w:cs="Times New Roman"/>
+          <w:color w:val="000000" w:themeColor="text1"/>
+        </w:rPr>
+        <w:t xml:space="preserve">Hình ảnh:  9 chấm tròn </w:t>
+      </w:r>
+    </w:p>
+    <w:p>
+      <w:pPr>
+        <w:rPr>
+          <w:rFonts w:ascii="Times New Roman" w:hAnsi="Times New Roman" w:cs="Times New Roman"/>
+          <w:color w:val="000000" w:themeColor="text1"/>
+        </w:rPr>
+      </w:pPr>
+      <w:r>
+        <w:rPr>
+          <w:rFonts w:ascii="Times New Roman" w:hAnsi="Times New Roman" w:cs="Times New Roman"/>
+          <w:color w:val="000000" w:themeColor="text1"/>
+        </w:rPr>
+        <w:t>Âm thanh : có 9 chấm tròn thêm 1 chấm nữa là mấy chấm tròn?</w:t>
+      </w:r>
+    </w:p>
+    <w:p>
+      <w:pPr>
+        <w:rPr>
+          <w:rFonts w:ascii="Times New Roman" w:hAnsi="Times New Roman" w:cs="Times New Roman"/>
+          <w:color w:val="000000" w:themeColor="text1"/>
+        </w:rPr>
+      </w:pPr>
+      <w:r>
+        <w:rPr>
+          <w:rFonts w:ascii="Times New Roman" w:hAnsi="Times New Roman" w:cs="Times New Roman"/>
+          <w:color w:val="000000" w:themeColor="text1"/>
+        </w:rPr>
+        <w:t>Trả lời : 9 chấm tròn thêm 1 chấm nữa là 10</w:t>
+      </w:r>
+    </w:p>
+    <w:p>
+      <w:pPr>
+        <w:rPr>
+          <w:rFonts w:ascii="Times New Roman" w:hAnsi="Times New Roman" w:cs="Times New Roman"/>
+          <w:color w:val="000000" w:themeColor="text1"/>
+        </w:rPr>
+      </w:pPr>
+      <w:r>
+        <w:rPr>
+          <w:rFonts w:ascii="Times New Roman" w:hAnsi="Times New Roman" w:cs="Times New Roman"/>
+          <w:color w:val="000000" w:themeColor="text1"/>
+        </w:rPr>
+        <w:t>Hình ảnh số 10</w:t>
+      </w:r>
+    </w:p>
+    <w:p>
+      <w:pPr>
+        <w:rPr>
+          <w:rFonts w:ascii="Times New Roman" w:hAnsi="Times New Roman" w:cs="Times New Roman"/>
+          <w:color w:val="000000" w:themeColor="text1"/>
+        </w:rPr>
+      </w:pPr>
+      <w:r>
+        <w:rPr>
+          <w:rFonts w:ascii="Times New Roman" w:hAnsi="Times New Roman" w:cs="Times New Roman"/>
+          <w:color w:val="000000" w:themeColor="text1"/>
+        </w:rPr>
+        <w:t>Hình ảnh Vị trí số 10 trong dãy số</w:t>
+      </w:r>
     </w:p>
     <w:p>
       <w:pPr>
